--- a/UML/Klassendiagrammen.docx
+++ b/UML/Klassendiagrammen.docx
@@ -2,6 +2,489 @@
 <file path=word/document.xml><?xml version="1.0" encoding="utf-8"?>
 <w:document xmlns:wpc="http://schemas.microsoft.com/office/word/2010/wordprocessingCanvas" xmlns:mc="http://schemas.openxmlformats.org/markup-compatibility/2006" xmlns:o="urn:schemas-microsoft-com:office:office" xmlns:r="http://schemas.openxmlformats.org/officeDocument/2006/relationships" xmlns:m="http://schemas.openxmlformats.org/officeDocument/2006/math" xmlns:v="urn:schemas-microsoft-com:vml" xmlns:wp14="http://schemas.microsoft.com/office/word/2010/wordprocessingDrawing" xmlns:wp="http://schemas.openxmlformats.org/drawingml/2006/wordprocessingDrawing" xmlns:w10="urn:schemas-microsoft-com:office:word" xmlns:w="http://schemas.openxmlformats.org/wordprocessingml/2006/main" xmlns:w14="http://schemas.microsoft.com/office/word/2010/wordml" xmlns:wpg="http://schemas.microsoft.com/office/word/2010/wordprocessingGroup" xmlns:wpi="http://schemas.microsoft.com/office/word/2010/wordprocessingInk" xmlns:wne="http://schemas.microsoft.com/office/word/2006/wordml" xmlns:wps="http://schemas.microsoft.com/office/word/2010/wordprocessingShape" mc:Ignorable="w14 wp14">
   <w:body>
+    <w:p>
+      <w:pPr>
+        <w:pStyle w:val="Kop2"/>
+        <w:rPr>
+          <w:i/>
+          <w:u w:val="single"/>
+          <w:lang w:val="nl-NL"/>
+        </w:rPr>
+      </w:pPr>
+      <w:r>
+        <w:rPr>
+          <w:i/>
+          <w:u w:val="single"/>
+          <w:lang w:val="nl-NL"/>
+        </w:rPr>
+        <w:t xml:space="preserve">User </w:t>
+      </w:r>
+      <w:proofErr w:type="spellStart"/>
+      <w:r>
+        <w:rPr>
+          <w:i/>
+          <w:u w:val="single"/>
+          <w:lang w:val="nl-NL"/>
+        </w:rPr>
+        <w:t>stories</w:t>
+      </w:r>
+      <w:proofErr w:type="spellEnd"/>
+    </w:p>
+    <w:p>
+      <w:pPr>
+        <w:rPr>
+          <w:lang w:val="nl-NL"/>
+        </w:rPr>
+      </w:pPr>
+    </w:p>
+    <w:p>
+      <w:pPr>
+        <w:rPr>
+          <w:b/>
+          <w:i/>
+          <w:lang w:val="nl-NL"/>
+        </w:rPr>
+      </w:pPr>
+      <w:r>
+        <w:rPr>
+          <w:b/>
+          <w:i/>
+          <w:lang w:val="nl-NL"/>
+        </w:rPr>
+        <w:t>Opdrachtgever</w:t>
+      </w:r>
+    </w:p>
+    <w:p>
+      <w:pPr>
+        <w:rPr>
+          <w:lang w:val="nl-NL"/>
+        </w:rPr>
+      </w:pPr>
+      <w:r>
+        <w:rPr>
+          <w:lang w:val="nl-NL"/>
+        </w:rPr>
+        <w:t xml:space="preserve">1002: Als opdrachtgever wil ik dat er een aantal interessante, “subtiele” interactieve visuele elementen zijn geïntegreerd in </w:t>
+      </w:r>
+      <w:proofErr w:type="gramStart"/>
+      <w:r>
+        <w:rPr>
+          <w:lang w:val="nl-NL"/>
+        </w:rPr>
+        <w:t>d</w:t>
+      </w:r>
+      <w:bookmarkStart w:id="0" w:name="_GoBack"/>
+      <w:bookmarkEnd w:id="0"/>
+      <w:r>
+        <w:rPr>
+          <w:lang w:val="nl-NL"/>
+        </w:rPr>
+        <w:t>e</w:t>
+      </w:r>
+      <w:proofErr w:type="gramEnd"/>
+      <w:r>
+        <w:rPr>
+          <w:lang w:val="nl-NL"/>
+        </w:rPr>
+        <w:t xml:space="preserve"> web applicatie, zodat de user </w:t>
+      </w:r>
+      <w:proofErr w:type="spellStart"/>
+      <w:r>
+        <w:rPr>
+          <w:lang w:val="nl-NL"/>
+        </w:rPr>
+        <w:t>experience</w:t>
+      </w:r>
+      <w:proofErr w:type="spellEnd"/>
+      <w:r>
+        <w:rPr>
+          <w:lang w:val="nl-NL"/>
+        </w:rPr>
+        <w:t xml:space="preserve"> verhoogt wordt.</w:t>
+      </w:r>
+    </w:p>
+    <w:p>
+      <w:pPr>
+        <w:rPr>
+          <w:lang w:val="nl-NL"/>
+        </w:rPr>
+      </w:pPr>
+      <w:r>
+        <w:rPr>
+          <w:lang w:val="nl-NL"/>
+        </w:rPr>
+        <w:t>1009: Als opdrachtgever wil ik weten wie er bestellingen hebben geplaats, zodat ik met deze gegevens over kan gaan tot verzending.</w:t>
+      </w:r>
+    </w:p>
+    <w:p>
+      <w:pPr>
+        <w:rPr>
+          <w:lang w:val="nl-NL"/>
+        </w:rPr>
+      </w:pPr>
+      <w:r>
+        <w:rPr>
+          <w:lang w:val="nl-NL"/>
+        </w:rPr>
+        <w:t xml:space="preserve">1013: Als opdrachtgever wil ik producten kunnen toevoegen, zonder daarvoor technisch kennis te hebben, zodat we </w:t>
+      </w:r>
+      <w:proofErr w:type="gramStart"/>
+      <w:r>
+        <w:rPr>
+          <w:lang w:val="nl-NL"/>
+        </w:rPr>
+        <w:t>de</w:t>
+      </w:r>
+      <w:proofErr w:type="gramEnd"/>
+      <w:r>
+        <w:rPr>
+          <w:lang w:val="nl-NL"/>
+        </w:rPr>
+        <w:t xml:space="preserve"> content-beheer in eigen handen kunnen hebben.</w:t>
+      </w:r>
+    </w:p>
+    <w:p>
+      <w:pPr>
+        <w:rPr>
+          <w:lang w:val="nl-NL"/>
+        </w:rPr>
+      </w:pPr>
+      <w:r>
+        <w:rPr>
+          <w:lang w:val="nl-NL"/>
+        </w:rPr>
+        <w:t>1017: Als opdrachtgever wil ik de gemaakte winkelwagens die niet geconverteerd zijn, opslaan zodat ik deze data kan gebruiken voor analyses.</w:t>
+      </w:r>
+    </w:p>
+    <w:p>
+      <w:pPr>
+        <w:rPr>
+          <w:lang w:val="nl-NL"/>
+        </w:rPr>
+      </w:pPr>
+      <w:r>
+        <w:rPr>
+          <w:lang w:val="nl-NL"/>
+        </w:rPr>
+        <w:t>1019: Als opdrachtgever wil ik dat na een betaling, men de vraag krijgt om zich in te schrijven op de nieuwsbrief.</w:t>
+      </w:r>
+    </w:p>
+    <w:p>
+      <w:pPr>
+        <w:rPr>
+          <w:lang w:val="nl-NL"/>
+        </w:rPr>
+      </w:pPr>
+      <w:r>
+        <w:rPr>
+          <w:lang w:val="nl-NL"/>
+        </w:rPr>
+        <w:t>1023: Als opdrachtgever wil ik bij kunnen houden hoeveel producten ik nog op voorraad heb.</w:t>
+      </w:r>
+    </w:p>
+    <w:p>
+      <w:pPr>
+        <w:rPr>
+          <w:lang w:val="nl-NL"/>
+        </w:rPr>
+      </w:pPr>
+      <w:r>
+        <w:rPr>
+          <w:lang w:val="nl-NL"/>
+        </w:rPr>
+        <w:t xml:space="preserve">1027: Als opdrachtgever wil ik dat alle data op de afzonderlijke game-pagina’s van de </w:t>
+      </w:r>
+      <w:proofErr w:type="spellStart"/>
+      <w:r>
+        <w:rPr>
+          <w:lang w:val="nl-NL"/>
+        </w:rPr>
+        <w:t>GiantBomb</w:t>
+      </w:r>
+      <w:proofErr w:type="spellEnd"/>
+      <w:r>
+        <w:rPr>
+          <w:lang w:val="nl-NL"/>
+        </w:rPr>
+        <w:t xml:space="preserve"> API af komen, zodat ik altijd de meest up-to-date informatie over de games op de pagina heb staan.</w:t>
+      </w:r>
+    </w:p>
+    <w:p>
+      <w:pPr>
+        <w:rPr>
+          <w:lang w:val="nl-NL"/>
+        </w:rPr>
+      </w:pPr>
+      <w:r>
+        <w:rPr>
+          <w:lang w:val="nl-NL"/>
+        </w:rPr>
+        <w:t>1028: Als opdrachtgever wil ik dat iedere afzonderlijke game-pagina een eigen stijl/</w:t>
+      </w:r>
+      <w:r>
+        <w:rPr>
+          <w:lang w:val="nl-NL"/>
+        </w:rPr>
+        <w:t>lay-out</w:t>
+      </w:r>
+      <w:r>
+        <w:rPr>
+          <w:lang w:val="nl-NL"/>
+        </w:rPr>
+        <w:t xml:space="preserve"> heeft </w:t>
+      </w:r>
+      <w:r>
+        <w:rPr>
+          <w:lang w:val="nl-NL"/>
+        </w:rPr>
+        <w:t>geïnspireerd</w:t>
+      </w:r>
+      <w:r>
+        <w:rPr>
+          <w:lang w:val="nl-NL"/>
+        </w:rPr>
+        <w:t xml:space="preserve"> op de stijl van de game zelf.</w:t>
+      </w:r>
+    </w:p>
+    <w:p>
+      <w:pPr>
+        <w:rPr>
+          <w:lang w:val="nl-NL"/>
+        </w:rPr>
+      </w:pPr>
+    </w:p>
+    <w:p>
+      <w:pPr>
+        <w:rPr>
+          <w:b/>
+          <w:i/>
+          <w:lang w:val="nl-NL"/>
+        </w:rPr>
+      </w:pPr>
+      <w:r>
+        <w:rPr>
+          <w:b/>
+          <w:i/>
+          <w:lang w:val="nl-NL"/>
+        </w:rPr>
+        <w:t>Users</w:t>
+      </w:r>
+    </w:p>
+    <w:p>
+      <w:pPr>
+        <w:rPr>
+          <w:lang w:val="nl-NL"/>
+        </w:rPr>
+      </w:pPr>
+      <w:r>
+        <w:rPr>
+          <w:lang w:val="nl-NL"/>
+        </w:rPr>
+        <w:t>1011: Als user wil ik mezelf in kunnen loggen zodat ik mijn facturen kan inzien.</w:t>
+      </w:r>
+    </w:p>
+    <w:p>
+      <w:pPr>
+        <w:rPr>
+          <w:lang w:val="nl-NL"/>
+        </w:rPr>
+      </w:pPr>
+      <w:r>
+        <w:rPr>
+          <w:lang w:val="nl-NL"/>
+        </w:rPr>
+        <w:t>1012: Als user wil ik de mogelijkheid hebben om de producten te kiezen die ik wil hebben, en deze in een winkelwagen kunnen plaatsen, zodat ik niet alles in één keer hoef te bestellen.</w:t>
+      </w:r>
+    </w:p>
+    <w:p>
+      <w:pPr>
+        <w:rPr>
+          <w:lang w:val="nl-NL"/>
+        </w:rPr>
+      </w:pPr>
+      <w:r>
+        <w:rPr>
+          <w:lang w:val="nl-NL"/>
+        </w:rPr>
+        <w:t xml:space="preserve">1016: Als user wil ik een overzicht hebben van de </w:t>
+      </w:r>
+      <w:proofErr w:type="gramStart"/>
+      <w:r>
+        <w:rPr>
+          <w:lang w:val="nl-NL"/>
+        </w:rPr>
+        <w:t>items</w:t>
+      </w:r>
+      <w:proofErr w:type="gramEnd"/>
+      <w:r>
+        <w:rPr>
+          <w:lang w:val="nl-NL"/>
+        </w:rPr>
+        <w:t xml:space="preserve"> in mijn winkelwagen, zodat ik kan checken of alles klopt, en kan zien wat de totaalprijs zou zijn.</w:t>
+      </w:r>
+    </w:p>
+    <w:p>
+      <w:pPr>
+        <w:rPr>
+          <w:lang w:val="nl-NL"/>
+        </w:rPr>
+      </w:pPr>
+      <w:r>
+        <w:rPr>
+          <w:lang w:val="nl-NL"/>
+        </w:rPr>
+        <w:t>1018: Als user moet ik me kunnen inschrijven op een maandelijkse nieuwsbrief zodat ik op de hoogte blijf van alle updates.</w:t>
+      </w:r>
+    </w:p>
+    <w:p>
+      <w:pPr>
+        <w:rPr>
+          <w:lang w:val="nl-NL"/>
+        </w:rPr>
+      </w:pPr>
+      <w:r>
+        <w:rPr>
+          <w:lang w:val="nl-NL"/>
+        </w:rPr>
+        <w:t>1022: Als user wil ik zien wat de prijs is inclusief en exclusief btw.</w:t>
+      </w:r>
+    </w:p>
+    <w:p>
+      <w:pPr>
+        <w:rPr>
+          <w:lang w:val="nl-NL"/>
+        </w:rPr>
+      </w:pPr>
+      <w:r>
+        <w:rPr>
+          <w:lang w:val="nl-NL"/>
+        </w:rPr>
+        <w:t xml:space="preserve">1024: Als user wil ik een lijst van relevante </w:t>
+      </w:r>
+      <w:proofErr w:type="gramStart"/>
+      <w:r>
+        <w:rPr>
+          <w:lang w:val="nl-NL"/>
+        </w:rPr>
+        <w:t>items</w:t>
+      </w:r>
+      <w:proofErr w:type="gramEnd"/>
+      <w:r>
+        <w:rPr>
+          <w:lang w:val="nl-NL"/>
+        </w:rPr>
+        <w:t xml:space="preserve"> zien op het moment dat ik een product bekijk.</w:t>
+      </w:r>
+    </w:p>
+    <w:p>
+      <w:pPr>
+        <w:rPr>
+          <w:lang w:val="nl-NL"/>
+        </w:rPr>
+      </w:pPr>
+      <w:r>
+        <w:rPr>
+          <w:lang w:val="nl-NL"/>
+        </w:rPr>
+        <w:t xml:space="preserve">1025: Als user wil ik in staat kunnen zijn om de status van mijn bestelling te </w:t>
+      </w:r>
+      <w:proofErr w:type="gramStart"/>
+      <w:r>
+        <w:rPr>
+          <w:lang w:val="nl-NL"/>
+        </w:rPr>
+        <w:t xml:space="preserve">volgen,  </w:t>
+      </w:r>
+      <w:proofErr w:type="gramEnd"/>
+      <w:r>
+        <w:rPr>
+          <w:lang w:val="nl-NL"/>
+        </w:rPr>
+        <w:t>zodat ik weet waar ik aan toe ben voor wat betreft de bestelling</w:t>
+      </w:r>
+    </w:p>
+    <w:p>
+      <w:pPr>
+        <w:rPr>
+          <w:lang w:val="nl-NL"/>
+        </w:rPr>
+      </w:pPr>
+      <w:r>
+        <w:rPr>
+          <w:lang w:val="nl-NL"/>
+        </w:rPr>
+        <w:lastRenderedPageBreak/>
+        <w:t>1026: Als user moet ik de factuur op een mooie manier kunnen uitprinten, zodat ik deze op papier kan administreren.</w:t>
+      </w:r>
+    </w:p>
+    <w:p>
+      <w:pPr>
+        <w:rPr>
+          <w:lang w:val="nl-NL"/>
+        </w:rPr>
+      </w:pPr>
+    </w:p>
+    <w:p>
+      <w:pPr>
+        <w:rPr>
+          <w:b/>
+          <w:i/>
+          <w:lang w:val="nl-NL"/>
+        </w:rPr>
+      </w:pPr>
+      <w:r>
+        <w:rPr>
+          <w:b/>
+          <w:i/>
+          <w:lang w:val="nl-NL"/>
+        </w:rPr>
+        <w:t>K</w:t>
+      </w:r>
+      <w:r>
+        <w:rPr>
+          <w:b/>
+          <w:i/>
+          <w:lang w:val="nl-NL"/>
+        </w:rPr>
+        <w:t>lant</w:t>
+      </w:r>
+    </w:p>
+    <w:p>
+      <w:pPr>
+        <w:rPr>
+          <w:lang w:val="nl-NL"/>
+        </w:rPr>
+      </w:pPr>
+      <w:r>
+        <w:rPr>
+          <w:lang w:val="nl-NL"/>
+        </w:rPr>
+        <w:t xml:space="preserve">1008: Als klant wil ik merchandise met </w:t>
+      </w:r>
+      <w:proofErr w:type="spellStart"/>
+      <w:r>
+        <w:rPr>
+          <w:lang w:val="nl-NL"/>
+        </w:rPr>
+        <w:t>paypal</w:t>
+      </w:r>
+      <w:proofErr w:type="spellEnd"/>
+      <w:r>
+        <w:rPr>
+          <w:lang w:val="nl-NL"/>
+        </w:rPr>
+        <w:t xml:space="preserve"> kunnen betalen.</w:t>
+      </w:r>
+    </w:p>
+    <w:p>
+      <w:pPr>
+        <w:rPr>
+          <w:b/>
+          <w:i/>
+          <w:lang w:val="nl-NL"/>
+        </w:rPr>
+      </w:pPr>
+    </w:p>
     <w:p>
       <w:pPr>
         <w:rPr>
@@ -90,8 +573,6 @@
                 <w:lang w:val="nl-NL"/>
               </w:rPr>
             </w:pPr>
-            <w:bookmarkStart w:id="0" w:name="_GoBack"/>
-            <w:bookmarkEnd w:id="0"/>
           </w:p>
         </w:tc>
         <w:tc>

--- a/UML/Klassendiagrammen.docx
+++ b/UML/Klassendiagrammen.docx
@@ -2,25 +2,6 @@
 <file path=word/document.xml><?xml version="1.0" encoding="utf-8"?>
 <w:document xmlns:wpc="http://schemas.microsoft.com/office/word/2010/wordprocessingCanvas" xmlns:mc="http://schemas.openxmlformats.org/markup-compatibility/2006" xmlns:o="urn:schemas-microsoft-com:office:office" xmlns:r="http://schemas.openxmlformats.org/officeDocument/2006/relationships" xmlns:m="http://schemas.openxmlformats.org/officeDocument/2006/math" xmlns:v="urn:schemas-microsoft-com:vml" xmlns:wp14="http://schemas.microsoft.com/office/word/2010/wordprocessingDrawing" xmlns:wp="http://schemas.openxmlformats.org/drawingml/2006/wordprocessingDrawing" xmlns:w10="urn:schemas-microsoft-com:office:word" xmlns:w="http://schemas.openxmlformats.org/wordprocessingml/2006/main" xmlns:w14="http://schemas.microsoft.com/office/word/2010/wordml" xmlns:wpg="http://schemas.microsoft.com/office/word/2010/wordprocessingGroup" xmlns:wpi="http://schemas.microsoft.com/office/word/2010/wordprocessingInk" xmlns:wne="http://schemas.microsoft.com/office/word/2006/wordml" xmlns:wps="http://schemas.microsoft.com/office/word/2010/wordprocessingShape" mc:Ignorable="w14 wp14">
   <w:body>
-    <w:p>
-      <w:pPr>
-        <w:rPr>
-          <w:b/>
-          <w:i/>
-          <w:lang w:val="nl-NL"/>
-        </w:rPr>
-      </w:pPr>
-      <w:bookmarkStart w:id="0" w:name="_GoBack"/>
-      <w:bookmarkEnd w:id="0"/>
-      <w:r>
-        <w:rPr>
-          <w:b/>
-          <w:i/>
-          <w:lang w:val="nl-NL"/>
-        </w:rPr>
-        <w:t>Aanmaken klantaccounts</w:t>
-      </w:r>
-    </w:p>
     <w:tbl>
       <w:tblPr>
         <w:tblStyle w:val="Tabelraster"/>
@@ -32,6 +13,9 @@
         <w:gridCol w:w="4606"/>
       </w:tblGrid>
       <w:tr>
+        <w:trPr>
+          <w:trHeight w:val="283"/>
+        </w:trPr>
         <w:tc>
           <w:tcPr>
             <w:tcW w:w="4606" w:type="dxa"/>
@@ -54,7 +38,19 @@
                 <w:sz w:val="22"/>
                 <w:szCs w:val="22"/>
               </w:rPr>
-              <w:t>Kandidaatklasse</w:t>
+              <w:t>Kandidaatkl</w:t>
+            </w:r>
+            <w:bookmarkStart w:id="0" w:name="_GoBack"/>
+            <w:bookmarkEnd w:id="0"/>
+            <w:r>
+              <w:rPr>
+                <w:rFonts w:asciiTheme="minorHAnsi" w:hAnsiTheme="minorHAnsi"/>
+                <w:b/>
+                <w:bCs/>
+                <w:sz w:val="22"/>
+                <w:szCs w:val="22"/>
+              </w:rPr>
+              <w:t>asse</w:t>
             </w:r>
             <w:proofErr w:type="spellEnd"/>
           </w:p>
@@ -88,261 +84,3890 @@
           </w:tcPr>
           <w:p>
             <w:pPr>
-              <w:rPr>
-                <w:lang w:val="nl-NL"/>
-              </w:rPr>
-            </w:pPr>
-          </w:p>
-        </w:tc>
-        <w:tc>
-          <w:tcPr>
-            <w:tcW w:w="4606" w:type="dxa"/>
-          </w:tcPr>
-          <w:p>
-            <w:pPr>
-              <w:rPr>
-                <w:lang w:val="nl-NL"/>
-              </w:rPr>
-            </w:pPr>
-          </w:p>
-        </w:tc>
-      </w:tr>
-      <w:tr>
-        <w:tc>
-          <w:tcPr>
-            <w:tcW w:w="4606" w:type="dxa"/>
-          </w:tcPr>
-          <w:p>
-            <w:pPr>
-              <w:rPr>
-                <w:lang w:val="nl-NL"/>
-              </w:rPr>
-            </w:pPr>
-          </w:p>
-        </w:tc>
-        <w:tc>
-          <w:tcPr>
-            <w:tcW w:w="4606" w:type="dxa"/>
-          </w:tcPr>
-          <w:p>
-            <w:pPr>
-              <w:rPr>
-                <w:lang w:val="nl-NL"/>
-              </w:rPr>
-            </w:pPr>
-          </w:p>
-        </w:tc>
-      </w:tr>
-      <w:tr>
-        <w:tc>
-          <w:tcPr>
-            <w:tcW w:w="4606" w:type="dxa"/>
-          </w:tcPr>
-          <w:p>
-            <w:pPr>
-              <w:rPr>
-                <w:lang w:val="nl-NL"/>
-              </w:rPr>
-            </w:pPr>
-          </w:p>
-        </w:tc>
-        <w:tc>
-          <w:tcPr>
-            <w:tcW w:w="4606" w:type="dxa"/>
-          </w:tcPr>
-          <w:p>
-            <w:pPr>
-              <w:rPr>
-                <w:lang w:val="nl-NL"/>
-              </w:rPr>
-            </w:pPr>
-          </w:p>
-        </w:tc>
-      </w:tr>
-      <w:tr>
-        <w:tc>
-          <w:tcPr>
-            <w:tcW w:w="4606" w:type="dxa"/>
-          </w:tcPr>
-          <w:p>
-            <w:pPr>
-              <w:rPr>
-                <w:lang w:val="nl-NL"/>
-              </w:rPr>
-            </w:pPr>
-          </w:p>
-        </w:tc>
-        <w:tc>
-          <w:tcPr>
-            <w:tcW w:w="4606" w:type="dxa"/>
-          </w:tcPr>
-          <w:p>
-            <w:pPr>
-              <w:rPr>
-                <w:lang w:val="nl-NL"/>
-              </w:rPr>
-            </w:pPr>
-          </w:p>
-        </w:tc>
-      </w:tr>
-      <w:tr>
-        <w:tc>
-          <w:tcPr>
-            <w:tcW w:w="4606" w:type="dxa"/>
-          </w:tcPr>
-          <w:p>
-            <w:pPr>
-              <w:rPr>
-                <w:lang w:val="nl-NL"/>
-              </w:rPr>
-            </w:pPr>
-          </w:p>
-        </w:tc>
-        <w:tc>
-          <w:tcPr>
-            <w:tcW w:w="4606" w:type="dxa"/>
-          </w:tcPr>
-          <w:p>
-            <w:pPr>
-              <w:rPr>
-                <w:lang w:val="nl-NL"/>
-              </w:rPr>
-            </w:pPr>
-          </w:p>
-        </w:tc>
-      </w:tr>
-      <w:tr>
-        <w:tc>
-          <w:tcPr>
-            <w:tcW w:w="4606" w:type="dxa"/>
-          </w:tcPr>
-          <w:p>
-            <w:pPr>
-              <w:rPr>
-                <w:lang w:val="nl-NL"/>
-              </w:rPr>
-            </w:pPr>
-          </w:p>
-        </w:tc>
-        <w:tc>
-          <w:tcPr>
-            <w:tcW w:w="4606" w:type="dxa"/>
-          </w:tcPr>
-          <w:p>
-            <w:pPr>
-              <w:rPr>
-                <w:lang w:val="nl-NL"/>
-              </w:rPr>
-            </w:pPr>
-          </w:p>
-        </w:tc>
-      </w:tr>
-      <w:tr>
-        <w:tc>
-          <w:tcPr>
-            <w:tcW w:w="4606" w:type="dxa"/>
-          </w:tcPr>
-          <w:p>
-            <w:pPr>
-              <w:rPr>
-                <w:lang w:val="nl-NL"/>
-              </w:rPr>
-            </w:pPr>
-          </w:p>
-        </w:tc>
-        <w:tc>
-          <w:tcPr>
-            <w:tcW w:w="4606" w:type="dxa"/>
-          </w:tcPr>
-          <w:p>
-            <w:pPr>
-              <w:rPr>
-                <w:lang w:val="nl-NL"/>
-              </w:rPr>
-            </w:pPr>
-          </w:p>
-        </w:tc>
-      </w:tr>
-      <w:tr>
-        <w:tc>
-          <w:tcPr>
-            <w:tcW w:w="4606" w:type="dxa"/>
-          </w:tcPr>
-          <w:p>
-            <w:pPr>
-              <w:rPr>
-                <w:lang w:val="nl-NL"/>
-              </w:rPr>
-            </w:pPr>
-          </w:p>
-        </w:tc>
-        <w:tc>
-          <w:tcPr>
-            <w:tcW w:w="4606" w:type="dxa"/>
-          </w:tcPr>
-          <w:p>
-            <w:pPr>
-              <w:rPr>
-                <w:lang w:val="nl-NL"/>
-              </w:rPr>
-            </w:pPr>
-          </w:p>
-        </w:tc>
-      </w:tr>
-      <w:tr>
-        <w:tc>
-          <w:tcPr>
-            <w:tcW w:w="4606" w:type="dxa"/>
-          </w:tcPr>
-          <w:p>
-            <w:pPr>
-              <w:rPr>
-                <w:lang w:val="nl-NL"/>
-              </w:rPr>
-            </w:pPr>
-          </w:p>
-        </w:tc>
-        <w:tc>
-          <w:tcPr>
-            <w:tcW w:w="4606" w:type="dxa"/>
-          </w:tcPr>
-          <w:p>
-            <w:pPr>
-              <w:rPr>
-                <w:lang w:val="nl-NL"/>
-              </w:rPr>
-            </w:pPr>
-          </w:p>
-        </w:tc>
-      </w:tr>
-      <w:tr>
-        <w:tc>
-          <w:tcPr>
-            <w:tcW w:w="4606" w:type="dxa"/>
-          </w:tcPr>
-          <w:p>
-            <w:pPr>
-              <w:rPr>
-                <w:lang w:val="nl-NL"/>
-              </w:rPr>
-            </w:pPr>
-          </w:p>
-        </w:tc>
-        <w:tc>
-          <w:tcPr>
-            <w:tcW w:w="4606" w:type="dxa"/>
-          </w:tcPr>
-          <w:p>
-            <w:pPr>
-              <w:rPr>
-                <w:lang w:val="nl-NL"/>
-              </w:rPr>
-            </w:pPr>
+              <w:pStyle w:val="Default"/>
+              <w:rPr>
+                <w:rFonts w:asciiTheme="minorHAnsi" w:hAnsiTheme="minorHAnsi"/>
+                <w:b/>
+                <w:bCs/>
+                <w:i/>
+                <w:sz w:val="22"/>
+                <w:szCs w:val="22"/>
+              </w:rPr>
+            </w:pPr>
+            <w:r>
+              <w:rPr>
+                <w:rFonts w:asciiTheme="minorHAnsi" w:hAnsiTheme="minorHAnsi"/>
+                <w:b/>
+                <w:bCs/>
+                <w:i/>
+                <w:sz w:val="22"/>
+                <w:szCs w:val="22"/>
+              </w:rPr>
+              <w:t>Opdrachtgever</w:t>
+            </w:r>
+          </w:p>
+        </w:tc>
+        <w:tc>
+          <w:tcPr>
+            <w:tcW w:w="4606" w:type="dxa"/>
+          </w:tcPr>
+          <w:p>
+            <w:pPr>
+              <w:rPr>
+                <w:b/>
+                <w:i/>
+                <w:lang w:val="nl-NL"/>
+              </w:rPr>
+            </w:pPr>
+          </w:p>
+        </w:tc>
+      </w:tr>
+      <w:tr>
+        <w:tc>
+          <w:tcPr>
+            <w:tcW w:w="4606" w:type="dxa"/>
+          </w:tcPr>
+          <w:p>
+            <w:pPr>
+              <w:rPr>
+                <w:lang w:val="nl-NL"/>
+              </w:rPr>
+            </w:pPr>
+            <w:r>
+              <w:rPr>
+                <w:lang w:val="nl-NL"/>
+              </w:rPr>
+              <w:t>Opdrachtgever</w:t>
+            </w:r>
+          </w:p>
+        </w:tc>
+        <w:tc>
+          <w:tcPr>
+            <w:tcW w:w="4606" w:type="dxa"/>
+          </w:tcPr>
+          <w:p>
+            <w:pPr>
+              <w:rPr>
+                <w:lang w:val="nl-NL"/>
+              </w:rPr>
+            </w:pPr>
+            <w:r>
+              <w:rPr>
+                <w:lang w:val="nl-NL"/>
+              </w:rPr>
+              <w:t>O</w:t>
+            </w:r>
+            <w:r>
+              <w:rPr>
+                <w:lang w:val="nl-NL"/>
+              </w:rPr>
+              <w:t>verbodig</w:t>
+            </w:r>
+          </w:p>
+        </w:tc>
+      </w:tr>
+      <w:tr>
+        <w:tc>
+          <w:tcPr>
+            <w:tcW w:w="4606" w:type="dxa"/>
+          </w:tcPr>
+          <w:p>
+            <w:pPr>
+              <w:rPr>
+                <w:lang w:val="nl-NL"/>
+              </w:rPr>
+            </w:pPr>
+            <w:r>
+              <w:rPr>
+                <w:lang w:val="nl-NL"/>
+              </w:rPr>
+              <w:t xml:space="preserve">Geanimeerd </w:t>
+            </w:r>
+            <w:proofErr w:type="spellStart"/>
+            <w:r>
+              <w:rPr>
+                <w:lang w:val="nl-NL"/>
+              </w:rPr>
+              <w:t>Vlambeer</w:t>
+            </w:r>
+            <w:proofErr w:type="spellEnd"/>
+            <w:r>
+              <w:rPr>
+                <w:lang w:val="nl-NL"/>
+              </w:rPr>
+              <w:t xml:space="preserve"> logo</w:t>
+            </w:r>
+          </w:p>
+        </w:tc>
+        <w:tc>
+          <w:tcPr>
+            <w:tcW w:w="4606" w:type="dxa"/>
+          </w:tcPr>
+          <w:p>
+            <w:pPr>
+              <w:rPr>
+                <w:lang w:val="nl-NL"/>
+              </w:rPr>
+            </w:pPr>
+            <w:r>
+              <w:rPr>
+                <w:lang w:val="nl-NL"/>
+              </w:rPr>
+              <w:t>Attribuut klasse Homepage</w:t>
+            </w:r>
+          </w:p>
+        </w:tc>
+      </w:tr>
+      <w:tr>
+        <w:tc>
+          <w:tcPr>
+            <w:tcW w:w="4606" w:type="dxa"/>
+          </w:tcPr>
+          <w:p>
+            <w:pPr>
+              <w:rPr>
+                <w:lang w:val="nl-NL"/>
+              </w:rPr>
+            </w:pPr>
+            <w:r>
+              <w:rPr>
+                <w:lang w:val="nl-NL"/>
+              </w:rPr>
+              <w:t>Homepage</w:t>
+            </w:r>
+          </w:p>
+        </w:tc>
+        <w:tc>
+          <w:tcPr>
+            <w:tcW w:w="4606" w:type="dxa"/>
+          </w:tcPr>
+          <w:p>
+            <w:pPr>
+              <w:rPr>
+                <w:lang w:val="nl-NL"/>
+              </w:rPr>
+            </w:pPr>
+            <w:r>
+              <w:rPr>
+                <w:lang w:val="nl-NL"/>
+              </w:rPr>
+              <w:t xml:space="preserve">Klasse </w:t>
+            </w:r>
+            <w:r>
+              <w:rPr>
+                <w:lang w:val="nl-NL"/>
+              </w:rPr>
+              <w:t>Homepage</w:t>
+            </w:r>
+          </w:p>
+        </w:tc>
+      </w:tr>
+      <w:tr>
+        <w:tc>
+          <w:tcPr>
+            <w:tcW w:w="4606" w:type="dxa"/>
+          </w:tcPr>
+          <w:p>
+            <w:pPr>
+              <w:rPr>
+                <w:lang w:val="nl-NL"/>
+              </w:rPr>
+            </w:pPr>
+            <w:r>
+              <w:rPr>
+                <w:lang w:val="nl-NL"/>
+              </w:rPr>
+              <w:t>Gebruikers</w:t>
+            </w:r>
+          </w:p>
+        </w:tc>
+        <w:tc>
+          <w:tcPr>
+            <w:tcW w:w="4606" w:type="dxa"/>
+          </w:tcPr>
+          <w:p>
+            <w:pPr>
+              <w:rPr>
+                <w:lang w:val="nl-NL"/>
+              </w:rPr>
+            </w:pPr>
+            <w:r>
+              <w:rPr>
+                <w:lang w:val="nl-NL"/>
+              </w:rPr>
+              <w:t>K</w:t>
+            </w:r>
+            <w:r>
+              <w:rPr>
+                <w:lang w:val="nl-NL"/>
+              </w:rPr>
+              <w:t>lasse</w:t>
+            </w:r>
+            <w:r>
+              <w:rPr>
+                <w:lang w:val="nl-NL"/>
+              </w:rPr>
+              <w:t xml:space="preserve"> </w:t>
+            </w:r>
+            <w:r>
+              <w:rPr>
+                <w:lang w:val="nl-NL"/>
+              </w:rPr>
+              <w:t>G</w:t>
+            </w:r>
+            <w:r>
+              <w:rPr>
+                <w:lang w:val="nl-NL"/>
+              </w:rPr>
+              <w:t>ebruikers</w:t>
+            </w:r>
+          </w:p>
+        </w:tc>
+      </w:tr>
+      <w:tr>
+        <w:tc>
+          <w:tcPr>
+            <w:tcW w:w="4606" w:type="dxa"/>
+          </w:tcPr>
+          <w:p>
+            <w:pPr>
+              <w:rPr>
+                <w:lang w:val="nl-NL"/>
+              </w:rPr>
+            </w:pPr>
+            <w:r>
+              <w:rPr>
+                <w:lang w:val="nl-NL"/>
+              </w:rPr>
+              <w:t>Visuele cue</w:t>
+            </w:r>
+          </w:p>
+        </w:tc>
+        <w:tc>
+          <w:tcPr>
+            <w:tcW w:w="4606" w:type="dxa"/>
+          </w:tcPr>
+          <w:p>
+            <w:pPr>
+              <w:rPr>
+                <w:lang w:val="nl-NL"/>
+              </w:rPr>
+            </w:pPr>
+            <w:r>
+              <w:rPr>
+                <w:lang w:val="nl-NL"/>
+              </w:rPr>
+              <w:t>Overbodig</w:t>
+            </w:r>
+          </w:p>
+        </w:tc>
+      </w:tr>
+      <w:tr>
+        <w:tc>
+          <w:tcPr>
+            <w:tcW w:w="4606" w:type="dxa"/>
+          </w:tcPr>
+          <w:p>
+            <w:pPr>
+              <w:rPr>
+                <w:lang w:val="nl-NL"/>
+              </w:rPr>
+            </w:pPr>
+            <w:r>
+              <w:rPr>
+                <w:lang w:val="nl-NL"/>
+              </w:rPr>
+              <w:t>Webpagina</w:t>
+            </w:r>
+          </w:p>
+        </w:tc>
+        <w:tc>
+          <w:tcPr>
+            <w:tcW w:w="4606" w:type="dxa"/>
+          </w:tcPr>
+          <w:p>
+            <w:pPr>
+              <w:rPr>
+                <w:lang w:val="nl-NL"/>
+              </w:rPr>
+            </w:pPr>
+            <w:r>
+              <w:rPr>
+                <w:lang w:val="nl-NL"/>
+              </w:rPr>
+              <w:t>Overbodig</w:t>
+            </w:r>
+          </w:p>
+        </w:tc>
+      </w:tr>
+      <w:tr>
+        <w:tc>
+          <w:tcPr>
+            <w:tcW w:w="4606" w:type="dxa"/>
+          </w:tcPr>
+          <w:p>
+            <w:pPr>
+              <w:rPr>
+                <w:lang w:val="nl-NL"/>
+              </w:rPr>
+            </w:pPr>
+            <w:r>
+              <w:rPr>
+                <w:lang w:val="nl-NL"/>
+              </w:rPr>
+              <w:t>Interessante subtiele interactieve visuele elementen</w:t>
+            </w:r>
+          </w:p>
+        </w:tc>
+        <w:tc>
+          <w:tcPr>
+            <w:tcW w:w="4606" w:type="dxa"/>
+          </w:tcPr>
+          <w:p>
+            <w:pPr>
+              <w:rPr>
+                <w:lang w:val="nl-NL"/>
+              </w:rPr>
+            </w:pPr>
+            <w:r>
+              <w:rPr>
+                <w:lang w:val="nl-NL"/>
+              </w:rPr>
+              <w:t>Attribuut Web applicatie</w:t>
+            </w:r>
+          </w:p>
+        </w:tc>
+      </w:tr>
+      <w:tr>
+        <w:tc>
+          <w:tcPr>
+            <w:tcW w:w="4606" w:type="dxa"/>
+          </w:tcPr>
+          <w:p>
+            <w:pPr>
+              <w:rPr>
+                <w:lang w:val="nl-NL"/>
+              </w:rPr>
+            </w:pPr>
+            <w:r>
+              <w:rPr>
+                <w:lang w:val="nl-NL"/>
+              </w:rPr>
+              <w:t>Web applicatie</w:t>
+            </w:r>
+          </w:p>
+        </w:tc>
+        <w:tc>
+          <w:tcPr>
+            <w:tcW w:w="4606" w:type="dxa"/>
+          </w:tcPr>
+          <w:p>
+            <w:pPr>
+              <w:rPr>
+                <w:lang w:val="nl-NL"/>
+              </w:rPr>
+            </w:pPr>
+            <w:r>
+              <w:rPr>
+                <w:lang w:val="nl-NL"/>
+              </w:rPr>
+              <w:t>Klasse Web applicatie</w:t>
+            </w:r>
+          </w:p>
+        </w:tc>
+      </w:tr>
+      <w:tr>
+        <w:tc>
+          <w:tcPr>
+            <w:tcW w:w="4606" w:type="dxa"/>
+          </w:tcPr>
+          <w:p>
+            <w:pPr>
+              <w:rPr>
+                <w:lang w:val="nl-NL"/>
+              </w:rPr>
+            </w:pPr>
+            <w:r>
+              <w:rPr>
+                <w:lang w:val="nl-NL"/>
+              </w:rPr>
+              <w:t xml:space="preserve">User </w:t>
+            </w:r>
+            <w:proofErr w:type="spellStart"/>
+            <w:r>
+              <w:rPr>
+                <w:lang w:val="nl-NL"/>
+              </w:rPr>
+              <w:t>experience</w:t>
+            </w:r>
+            <w:proofErr w:type="spellEnd"/>
+          </w:p>
+        </w:tc>
+        <w:tc>
+          <w:tcPr>
+            <w:tcW w:w="4606" w:type="dxa"/>
+          </w:tcPr>
+          <w:p>
+            <w:pPr>
+              <w:rPr>
+                <w:lang w:val="nl-NL"/>
+              </w:rPr>
+            </w:pPr>
+            <w:r>
+              <w:rPr>
+                <w:lang w:val="nl-NL"/>
+              </w:rPr>
+              <w:t>Attribuut Web applicatie</w:t>
+            </w:r>
+          </w:p>
+        </w:tc>
+      </w:tr>
+      <w:tr>
+        <w:tc>
+          <w:tcPr>
+            <w:tcW w:w="4606" w:type="dxa"/>
+          </w:tcPr>
+          <w:p>
+            <w:pPr>
+              <w:rPr>
+                <w:lang w:val="nl-NL"/>
+              </w:rPr>
+            </w:pPr>
+            <w:proofErr w:type="gramStart"/>
+            <w:r>
+              <w:rPr>
+                <w:lang w:val="nl-NL"/>
+              </w:rPr>
+              <w:t>Slogan</w:t>
+            </w:r>
+            <w:proofErr w:type="gramEnd"/>
+            <w:r>
+              <w:rPr>
+                <w:lang w:val="nl-NL"/>
+              </w:rPr>
+              <w:t xml:space="preserve"> script</w:t>
+            </w:r>
+          </w:p>
+        </w:tc>
+        <w:tc>
+          <w:tcPr>
+            <w:tcW w:w="4606" w:type="dxa"/>
+          </w:tcPr>
+          <w:p>
+            <w:pPr>
+              <w:rPr>
+                <w:caps/>
+                <w:lang w:val="nl-NL"/>
+              </w:rPr>
+            </w:pPr>
+            <w:r>
+              <w:rPr>
+                <w:lang w:val="nl-NL"/>
+              </w:rPr>
+              <w:t>Attribuut Homepage</w:t>
+            </w:r>
+          </w:p>
+        </w:tc>
+      </w:tr>
+      <w:tr>
+        <w:tc>
+          <w:tcPr>
+            <w:tcW w:w="4606" w:type="dxa"/>
+          </w:tcPr>
+          <w:p>
+            <w:pPr>
+              <w:rPr>
+                <w:lang w:val="nl-NL"/>
+              </w:rPr>
+            </w:pPr>
+            <w:r>
+              <w:rPr>
+                <w:lang w:val="nl-NL"/>
+              </w:rPr>
+              <w:t>Homepage</w:t>
+            </w:r>
+          </w:p>
+        </w:tc>
+        <w:tc>
+          <w:tcPr>
+            <w:tcW w:w="4606" w:type="dxa"/>
+          </w:tcPr>
+          <w:p>
+            <w:pPr>
+              <w:rPr>
+                <w:lang w:val="nl-NL"/>
+              </w:rPr>
+            </w:pPr>
+            <w:r>
+              <w:rPr>
+                <w:lang w:val="nl-NL"/>
+              </w:rPr>
+              <w:t>Dubbeling</w:t>
+            </w:r>
+          </w:p>
+        </w:tc>
+      </w:tr>
+      <w:tr>
+        <w:tc>
+          <w:tcPr>
+            <w:tcW w:w="4606" w:type="dxa"/>
+          </w:tcPr>
+          <w:p>
+            <w:pPr>
+              <w:rPr>
+                <w:lang w:val="nl-NL"/>
+              </w:rPr>
+            </w:pPr>
+            <w:r>
+              <w:rPr>
+                <w:lang w:val="nl-NL"/>
+              </w:rPr>
+              <w:t>Informatie</w:t>
+            </w:r>
+          </w:p>
+        </w:tc>
+        <w:tc>
+          <w:tcPr>
+            <w:tcW w:w="4606" w:type="dxa"/>
+          </w:tcPr>
+          <w:p>
+            <w:pPr>
+              <w:rPr>
+                <w:lang w:val="nl-NL"/>
+              </w:rPr>
+            </w:pPr>
+            <w:r>
+              <w:rPr>
+                <w:lang w:val="nl-NL"/>
+              </w:rPr>
+              <w:t>Overbodig</w:t>
+            </w:r>
+          </w:p>
+        </w:tc>
+      </w:tr>
+      <w:tr>
+        <w:tc>
+          <w:tcPr>
+            <w:tcW w:w="4606" w:type="dxa"/>
+          </w:tcPr>
+          <w:p>
+            <w:pPr>
+              <w:rPr>
+                <w:lang w:val="nl-NL"/>
+              </w:rPr>
+            </w:pPr>
+            <w:r>
+              <w:rPr>
+                <w:lang w:val="nl-NL"/>
+              </w:rPr>
+              <w:t>Betaalmogelijkheden</w:t>
+            </w:r>
+          </w:p>
+        </w:tc>
+        <w:tc>
+          <w:tcPr>
+            <w:tcW w:w="4606" w:type="dxa"/>
+          </w:tcPr>
+          <w:p>
+            <w:pPr>
+              <w:rPr>
+                <w:lang w:val="nl-NL"/>
+              </w:rPr>
+            </w:pPr>
+            <w:r>
+              <w:rPr>
+                <w:lang w:val="nl-NL"/>
+              </w:rPr>
+              <w:t>Klasse Betalingsmogelijkheden</w:t>
+            </w:r>
+          </w:p>
+        </w:tc>
+      </w:tr>
+      <w:tr>
+        <w:tc>
+          <w:tcPr>
+            <w:tcW w:w="4606" w:type="dxa"/>
+          </w:tcPr>
+          <w:p>
+            <w:pPr>
+              <w:rPr>
+                <w:lang w:val="nl-NL"/>
+              </w:rPr>
+            </w:pPr>
+            <w:proofErr w:type="spellStart"/>
+            <w:proofErr w:type="gramStart"/>
+            <w:r>
+              <w:rPr>
+                <w:lang w:val="nl-NL"/>
+              </w:rPr>
+              <w:t>Webshop</w:t>
+            </w:r>
+            <w:proofErr w:type="spellEnd"/>
+            <w:proofErr w:type="gramEnd"/>
+          </w:p>
+        </w:tc>
+        <w:tc>
+          <w:tcPr>
+            <w:tcW w:w="4606" w:type="dxa"/>
+          </w:tcPr>
+          <w:p>
+            <w:pPr>
+              <w:rPr>
+                <w:lang w:val="nl-NL"/>
+              </w:rPr>
+            </w:pPr>
+            <w:r>
+              <w:rPr>
+                <w:lang w:val="nl-NL"/>
+              </w:rPr>
+              <w:t xml:space="preserve">Attribuut </w:t>
+            </w:r>
+            <w:proofErr w:type="spellStart"/>
+            <w:r>
+              <w:rPr>
+                <w:lang w:val="nl-NL"/>
+              </w:rPr>
+              <w:t>Webapplicatie</w:t>
+            </w:r>
+            <w:proofErr w:type="spellEnd"/>
+          </w:p>
+        </w:tc>
+      </w:tr>
+      <w:tr>
+        <w:tc>
+          <w:tcPr>
+            <w:tcW w:w="4606" w:type="dxa"/>
+          </w:tcPr>
+          <w:p>
+            <w:pPr>
+              <w:rPr>
+                <w:lang w:val="nl-NL"/>
+              </w:rPr>
+            </w:pPr>
+            <w:r>
+              <w:rPr>
+                <w:lang w:val="nl-NL"/>
+              </w:rPr>
+              <w:t>Kosten</w:t>
+            </w:r>
+          </w:p>
+        </w:tc>
+        <w:tc>
+          <w:tcPr>
+            <w:tcW w:w="4606" w:type="dxa"/>
+          </w:tcPr>
+          <w:p>
+            <w:pPr>
+              <w:rPr>
+                <w:lang w:val="nl-NL"/>
+              </w:rPr>
+            </w:pPr>
+            <w:r>
+              <w:rPr>
+                <w:lang w:val="nl-NL"/>
+              </w:rPr>
+              <w:t xml:space="preserve">Attribuut </w:t>
+            </w:r>
+            <w:r>
+              <w:rPr>
+                <w:lang w:val="nl-NL"/>
+              </w:rPr>
+              <w:t>Betalingsmogelijkheden</w:t>
+            </w:r>
+          </w:p>
+        </w:tc>
+      </w:tr>
+      <w:tr>
+        <w:tc>
+          <w:tcPr>
+            <w:tcW w:w="4606" w:type="dxa"/>
+          </w:tcPr>
+          <w:p>
+            <w:pPr>
+              <w:rPr>
+                <w:lang w:val="nl-NL"/>
+              </w:rPr>
+            </w:pPr>
+            <w:r>
+              <w:rPr>
+                <w:lang w:val="nl-NL"/>
+              </w:rPr>
+              <w:t>Bestellingen</w:t>
+            </w:r>
+          </w:p>
+        </w:tc>
+        <w:tc>
+          <w:tcPr>
+            <w:tcW w:w="4606" w:type="dxa"/>
+          </w:tcPr>
+          <w:p>
+            <w:pPr>
+              <w:rPr>
+                <w:lang w:val="nl-NL"/>
+              </w:rPr>
+            </w:pPr>
+            <w:r>
+              <w:rPr>
+                <w:lang w:val="nl-NL"/>
+              </w:rPr>
+              <w:t>Klasse Bestellingen</w:t>
+            </w:r>
+          </w:p>
+        </w:tc>
+      </w:tr>
+      <w:tr>
+        <w:tc>
+          <w:tcPr>
+            <w:tcW w:w="4606" w:type="dxa"/>
+          </w:tcPr>
+          <w:p>
+            <w:pPr>
+              <w:rPr>
+                <w:lang w:val="nl-NL"/>
+              </w:rPr>
+            </w:pPr>
+            <w:r>
+              <w:rPr>
+                <w:lang w:val="nl-NL"/>
+              </w:rPr>
+              <w:t>Gegevens</w:t>
+            </w:r>
+          </w:p>
+        </w:tc>
+        <w:tc>
+          <w:tcPr>
+            <w:tcW w:w="4606" w:type="dxa"/>
+          </w:tcPr>
+          <w:p>
+            <w:pPr>
+              <w:rPr>
+                <w:lang w:val="nl-NL"/>
+              </w:rPr>
+            </w:pPr>
+            <w:r>
+              <w:rPr>
+                <w:lang w:val="nl-NL"/>
+              </w:rPr>
+              <w:t>Attribuut Bestellingen</w:t>
+            </w:r>
+          </w:p>
+        </w:tc>
+      </w:tr>
+      <w:tr>
+        <w:tc>
+          <w:tcPr>
+            <w:tcW w:w="4606" w:type="dxa"/>
+          </w:tcPr>
+          <w:p>
+            <w:pPr>
+              <w:rPr>
+                <w:lang w:val="nl-NL"/>
+              </w:rPr>
+            </w:pPr>
+            <w:r>
+              <w:rPr>
+                <w:lang w:val="nl-NL"/>
+              </w:rPr>
+              <w:t>Verzending</w:t>
+            </w:r>
+          </w:p>
+        </w:tc>
+        <w:tc>
+          <w:tcPr>
+            <w:tcW w:w="4606" w:type="dxa"/>
+          </w:tcPr>
+          <w:p>
+            <w:pPr>
+              <w:rPr>
+                <w:lang w:val="nl-NL"/>
+              </w:rPr>
+            </w:pPr>
+            <w:r>
+              <w:rPr>
+                <w:lang w:val="nl-NL"/>
+              </w:rPr>
+              <w:t>Attribuut Bestellingen</w:t>
+            </w:r>
+          </w:p>
+        </w:tc>
+      </w:tr>
+      <w:tr>
+        <w:tc>
+          <w:tcPr>
+            <w:tcW w:w="4606" w:type="dxa"/>
+          </w:tcPr>
+          <w:p>
+            <w:pPr>
+              <w:rPr>
+                <w:lang w:val="nl-NL"/>
+              </w:rPr>
+            </w:pPr>
+            <w:r>
+              <w:rPr>
+                <w:lang w:val="nl-NL"/>
+              </w:rPr>
+              <w:t>UML diagrammen</w:t>
+            </w:r>
+          </w:p>
+        </w:tc>
+        <w:tc>
+          <w:tcPr>
+            <w:tcW w:w="4606" w:type="dxa"/>
+          </w:tcPr>
+          <w:p>
+            <w:pPr>
+              <w:rPr>
+                <w:lang w:val="nl-NL"/>
+              </w:rPr>
+            </w:pPr>
+            <w:r>
+              <w:rPr>
+                <w:lang w:val="nl-NL"/>
+              </w:rPr>
+              <w:t>Attribuut Merchandise store</w:t>
+            </w:r>
+          </w:p>
+        </w:tc>
+      </w:tr>
+      <w:tr>
+        <w:tc>
+          <w:tcPr>
+            <w:tcW w:w="4606" w:type="dxa"/>
+          </w:tcPr>
+          <w:p>
+            <w:pPr>
+              <w:rPr>
+                <w:lang w:val="nl-NL"/>
+              </w:rPr>
+            </w:pPr>
+            <w:r>
+              <w:rPr>
+                <w:lang w:val="nl-NL"/>
+              </w:rPr>
+              <w:t>Merchandise store</w:t>
+            </w:r>
+          </w:p>
+        </w:tc>
+        <w:tc>
+          <w:tcPr>
+            <w:tcW w:w="4606" w:type="dxa"/>
+          </w:tcPr>
+          <w:p>
+            <w:pPr>
+              <w:rPr>
+                <w:lang w:val="nl-NL"/>
+              </w:rPr>
+            </w:pPr>
+            <w:r>
+              <w:rPr>
+                <w:lang w:val="nl-NL"/>
+              </w:rPr>
+              <w:t>Klasse merchandise store</w:t>
+            </w:r>
+          </w:p>
+        </w:tc>
+      </w:tr>
+      <w:tr>
+        <w:tc>
+          <w:tcPr>
+            <w:tcW w:w="4606" w:type="dxa"/>
+          </w:tcPr>
+          <w:p>
+            <w:pPr>
+              <w:rPr>
+                <w:lang w:val="nl-NL"/>
+              </w:rPr>
+            </w:pPr>
+            <w:r>
+              <w:rPr>
+                <w:lang w:val="nl-NL"/>
+              </w:rPr>
+              <w:t>Infrastructuur</w:t>
+            </w:r>
+          </w:p>
+        </w:tc>
+        <w:tc>
+          <w:tcPr>
+            <w:tcW w:w="4606" w:type="dxa"/>
+          </w:tcPr>
+          <w:p>
+            <w:pPr>
+              <w:rPr>
+                <w:lang w:val="nl-NL"/>
+              </w:rPr>
+            </w:pPr>
+            <w:r>
+              <w:rPr>
+                <w:lang w:val="nl-NL"/>
+              </w:rPr>
+              <w:t>Attribuut Web applicatie</w:t>
+            </w:r>
+          </w:p>
+        </w:tc>
+      </w:tr>
+      <w:tr>
+        <w:tc>
+          <w:tcPr>
+            <w:tcW w:w="4606" w:type="dxa"/>
+          </w:tcPr>
+          <w:p>
+            <w:pPr>
+              <w:rPr>
+                <w:lang w:val="nl-NL"/>
+              </w:rPr>
+            </w:pPr>
+            <w:r>
+              <w:rPr>
+                <w:lang w:val="nl-NL"/>
+              </w:rPr>
+              <w:t>Site</w:t>
+            </w:r>
+          </w:p>
+        </w:tc>
+        <w:tc>
+          <w:tcPr>
+            <w:tcW w:w="4606" w:type="dxa"/>
+          </w:tcPr>
+          <w:p>
+            <w:pPr>
+              <w:rPr>
+                <w:lang w:val="nl-NL"/>
+              </w:rPr>
+            </w:pPr>
+            <w:r>
+              <w:rPr>
+                <w:lang w:val="nl-NL"/>
+              </w:rPr>
+              <w:t>Dubbeling van web applicatie</w:t>
+            </w:r>
+          </w:p>
+        </w:tc>
+      </w:tr>
+      <w:tr>
+        <w:tc>
+          <w:tcPr>
+            <w:tcW w:w="4606" w:type="dxa"/>
+          </w:tcPr>
+          <w:p>
+            <w:pPr>
+              <w:rPr>
+                <w:lang w:val="nl-NL"/>
+              </w:rPr>
+            </w:pPr>
+            <w:r>
+              <w:rPr>
+                <w:lang w:val="nl-NL"/>
+              </w:rPr>
+              <w:t>Relaties</w:t>
+            </w:r>
+          </w:p>
+        </w:tc>
+        <w:tc>
+          <w:tcPr>
+            <w:tcW w:w="4606" w:type="dxa"/>
+          </w:tcPr>
+          <w:p>
+            <w:pPr>
+              <w:rPr>
+                <w:lang w:val="nl-NL"/>
+              </w:rPr>
+            </w:pPr>
+            <w:r>
+              <w:rPr>
+                <w:lang w:val="nl-NL"/>
+              </w:rPr>
+              <w:t>Overbodig</w:t>
+            </w:r>
+          </w:p>
+        </w:tc>
+      </w:tr>
+      <w:tr>
+        <w:tc>
+          <w:tcPr>
+            <w:tcW w:w="4606" w:type="dxa"/>
+          </w:tcPr>
+          <w:p>
+            <w:pPr>
+              <w:rPr>
+                <w:lang w:val="nl-NL"/>
+              </w:rPr>
+            </w:pPr>
+            <w:r>
+              <w:rPr>
+                <w:lang w:val="nl-NL"/>
+              </w:rPr>
+              <w:t>Producten</w:t>
+            </w:r>
+          </w:p>
+        </w:tc>
+        <w:tc>
+          <w:tcPr>
+            <w:tcW w:w="4606" w:type="dxa"/>
+          </w:tcPr>
+          <w:p>
+            <w:pPr>
+              <w:rPr>
+                <w:lang w:val="nl-NL"/>
+              </w:rPr>
+            </w:pPr>
+            <w:r>
+              <w:rPr>
+                <w:lang w:val="nl-NL"/>
+              </w:rPr>
+              <w:t xml:space="preserve">Attribuut </w:t>
+            </w:r>
+            <w:proofErr w:type="spellStart"/>
+            <w:r>
+              <w:rPr>
+                <w:lang w:val="nl-NL"/>
+              </w:rPr>
+              <w:t>Webshop</w:t>
+            </w:r>
+            <w:proofErr w:type="spellEnd"/>
+          </w:p>
+        </w:tc>
+      </w:tr>
+      <w:tr>
+        <w:tc>
+          <w:tcPr>
+            <w:tcW w:w="4606" w:type="dxa"/>
+          </w:tcPr>
+          <w:p>
+            <w:pPr>
+              <w:rPr>
+                <w:lang w:val="nl-NL"/>
+              </w:rPr>
+            </w:pPr>
+            <w:r>
+              <w:rPr>
+                <w:lang w:val="nl-NL"/>
+              </w:rPr>
+              <w:t>Content-beheer</w:t>
+            </w:r>
+          </w:p>
+        </w:tc>
+        <w:tc>
+          <w:tcPr>
+            <w:tcW w:w="4606" w:type="dxa"/>
+          </w:tcPr>
+          <w:p>
+            <w:pPr>
+              <w:rPr>
+                <w:lang w:val="nl-NL"/>
+              </w:rPr>
+            </w:pPr>
+            <w:r>
+              <w:rPr>
+                <w:lang w:val="nl-NL"/>
+              </w:rPr>
+              <w:t xml:space="preserve">Attribuut </w:t>
+            </w:r>
+            <w:proofErr w:type="spellStart"/>
+            <w:r>
+              <w:rPr>
+                <w:lang w:val="nl-NL"/>
+              </w:rPr>
+              <w:t>Webshop</w:t>
+            </w:r>
+            <w:proofErr w:type="spellEnd"/>
+          </w:p>
+        </w:tc>
+      </w:tr>
+      <w:tr>
+        <w:tc>
+          <w:tcPr>
+            <w:tcW w:w="4606" w:type="dxa"/>
+          </w:tcPr>
+          <w:p>
+            <w:pPr>
+              <w:rPr>
+                <w:lang w:val="nl-NL"/>
+              </w:rPr>
+            </w:pPr>
+            <w:r>
+              <w:rPr>
+                <w:lang w:val="nl-NL"/>
+              </w:rPr>
+              <w:t>Eigen beheer</w:t>
+            </w:r>
+          </w:p>
+        </w:tc>
+        <w:tc>
+          <w:tcPr>
+            <w:tcW w:w="4606" w:type="dxa"/>
+          </w:tcPr>
+          <w:p>
+            <w:pPr>
+              <w:rPr>
+                <w:lang w:val="nl-NL"/>
+              </w:rPr>
+            </w:pPr>
+            <w:proofErr w:type="spellStart"/>
+            <w:proofErr w:type="gramStart"/>
+            <w:r>
+              <w:rPr>
+                <w:lang w:val="nl-NL"/>
+              </w:rPr>
+              <w:t>AttribuutWebshop</w:t>
+            </w:r>
+            <w:proofErr w:type="spellEnd"/>
+            <w:proofErr w:type="gramEnd"/>
+          </w:p>
+        </w:tc>
+      </w:tr>
+      <w:tr>
+        <w:tc>
+          <w:tcPr>
+            <w:tcW w:w="4606" w:type="dxa"/>
+          </w:tcPr>
+          <w:p>
+            <w:pPr>
+              <w:rPr>
+                <w:lang w:val="nl-NL"/>
+              </w:rPr>
+            </w:pPr>
+            <w:r>
+              <w:rPr>
+                <w:lang w:val="nl-NL"/>
+              </w:rPr>
+              <w:t>Merchandise</w:t>
+            </w:r>
+          </w:p>
+        </w:tc>
+        <w:tc>
+          <w:tcPr>
+            <w:tcW w:w="4606" w:type="dxa"/>
+          </w:tcPr>
+          <w:p>
+            <w:pPr>
+              <w:rPr>
+                <w:lang w:val="nl-NL"/>
+              </w:rPr>
+            </w:pPr>
+            <w:r>
+              <w:rPr>
+                <w:lang w:val="nl-NL"/>
+              </w:rPr>
+              <w:t xml:space="preserve">Attribuut </w:t>
+            </w:r>
+            <w:proofErr w:type="spellStart"/>
+            <w:r>
+              <w:rPr>
+                <w:lang w:val="nl-NL"/>
+              </w:rPr>
+              <w:t>Webshop</w:t>
+            </w:r>
+            <w:proofErr w:type="spellEnd"/>
+          </w:p>
+        </w:tc>
+      </w:tr>
+      <w:tr>
+        <w:tc>
+          <w:tcPr>
+            <w:tcW w:w="4606" w:type="dxa"/>
+          </w:tcPr>
+          <w:p>
+            <w:pPr>
+              <w:rPr>
+                <w:lang w:val="nl-NL"/>
+              </w:rPr>
+            </w:pPr>
+            <w:r>
+              <w:rPr>
+                <w:lang w:val="nl-NL"/>
+              </w:rPr>
+              <w:t>Sale</w:t>
+            </w:r>
+          </w:p>
+        </w:tc>
+        <w:tc>
+          <w:tcPr>
+            <w:tcW w:w="4606" w:type="dxa"/>
+          </w:tcPr>
+          <w:p>
+            <w:pPr>
+              <w:rPr>
+                <w:lang w:val="nl-NL"/>
+              </w:rPr>
+            </w:pPr>
+            <w:r>
+              <w:rPr>
+                <w:lang w:val="nl-NL"/>
+              </w:rPr>
+              <w:t xml:space="preserve">Attribuut </w:t>
+            </w:r>
+            <w:proofErr w:type="spellStart"/>
+            <w:r>
+              <w:rPr>
+                <w:lang w:val="nl-NL"/>
+              </w:rPr>
+              <w:t>Webshop</w:t>
+            </w:r>
+            <w:proofErr w:type="spellEnd"/>
+          </w:p>
+        </w:tc>
+      </w:tr>
+      <w:tr>
+        <w:tc>
+          <w:tcPr>
+            <w:tcW w:w="4606" w:type="dxa"/>
+          </w:tcPr>
+          <w:p>
+            <w:pPr>
+              <w:rPr>
+                <w:lang w:val="nl-NL"/>
+              </w:rPr>
+            </w:pPr>
+            <w:r>
+              <w:rPr>
+                <w:lang w:val="nl-NL"/>
+              </w:rPr>
+              <w:t>Hoofdpagina</w:t>
+            </w:r>
+          </w:p>
+        </w:tc>
+        <w:tc>
+          <w:tcPr>
+            <w:tcW w:w="4606" w:type="dxa"/>
+          </w:tcPr>
+          <w:p>
+            <w:pPr>
+              <w:rPr>
+                <w:lang w:val="nl-NL"/>
+              </w:rPr>
+            </w:pPr>
+            <w:r>
+              <w:rPr>
+                <w:lang w:val="nl-NL"/>
+              </w:rPr>
+              <w:t>Dubbeling van Homepage</w:t>
+            </w:r>
+          </w:p>
+        </w:tc>
+      </w:tr>
+      <w:tr>
+        <w:tc>
+          <w:tcPr>
+            <w:tcW w:w="4606" w:type="dxa"/>
+          </w:tcPr>
+          <w:p>
+            <w:pPr>
+              <w:rPr>
+                <w:lang w:val="nl-NL"/>
+              </w:rPr>
+            </w:pPr>
+            <w:r>
+              <w:rPr>
+                <w:lang w:val="nl-NL"/>
+              </w:rPr>
+              <w:t>Winkelwagens</w:t>
+            </w:r>
+          </w:p>
+        </w:tc>
+        <w:tc>
+          <w:tcPr>
+            <w:tcW w:w="4606" w:type="dxa"/>
+          </w:tcPr>
+          <w:p>
+            <w:pPr>
+              <w:rPr>
+                <w:lang w:val="nl-NL"/>
+              </w:rPr>
+            </w:pPr>
+            <w:r>
+              <w:rPr>
+                <w:lang w:val="nl-NL"/>
+              </w:rPr>
+              <w:t xml:space="preserve">Attribuut </w:t>
+            </w:r>
+            <w:proofErr w:type="spellStart"/>
+            <w:r>
+              <w:rPr>
+                <w:lang w:val="nl-NL"/>
+              </w:rPr>
+              <w:t>Webshop</w:t>
+            </w:r>
+            <w:proofErr w:type="spellEnd"/>
+          </w:p>
+        </w:tc>
+      </w:tr>
+      <w:tr>
+        <w:tc>
+          <w:tcPr>
+            <w:tcW w:w="4606" w:type="dxa"/>
+          </w:tcPr>
+          <w:p>
+            <w:pPr>
+              <w:rPr>
+                <w:lang w:val="nl-NL"/>
+              </w:rPr>
+            </w:pPr>
+            <w:r>
+              <w:rPr>
+                <w:lang w:val="nl-NL"/>
+              </w:rPr>
+              <w:t>Data</w:t>
+            </w:r>
+          </w:p>
+        </w:tc>
+        <w:tc>
+          <w:tcPr>
+            <w:tcW w:w="4606" w:type="dxa"/>
+          </w:tcPr>
+          <w:p>
+            <w:pPr>
+              <w:rPr>
+                <w:lang w:val="nl-NL"/>
+              </w:rPr>
+            </w:pPr>
+            <w:r>
+              <w:rPr>
+                <w:lang w:val="nl-NL"/>
+              </w:rPr>
+              <w:t xml:space="preserve">Attribuut </w:t>
+            </w:r>
+            <w:proofErr w:type="spellStart"/>
+            <w:r>
+              <w:rPr>
+                <w:lang w:val="nl-NL"/>
+              </w:rPr>
+              <w:t>Webshop</w:t>
+            </w:r>
+            <w:proofErr w:type="spellEnd"/>
+          </w:p>
+        </w:tc>
+      </w:tr>
+      <w:tr>
+        <w:tc>
+          <w:tcPr>
+            <w:tcW w:w="4606" w:type="dxa"/>
+          </w:tcPr>
+          <w:p>
+            <w:pPr>
+              <w:rPr>
+                <w:lang w:val="nl-NL"/>
+              </w:rPr>
+            </w:pPr>
+            <w:r>
+              <w:rPr>
+                <w:lang w:val="nl-NL"/>
+              </w:rPr>
+              <w:t>Analyses</w:t>
+            </w:r>
+          </w:p>
+        </w:tc>
+        <w:tc>
+          <w:tcPr>
+            <w:tcW w:w="4606" w:type="dxa"/>
+          </w:tcPr>
+          <w:p>
+            <w:pPr>
+              <w:rPr>
+                <w:lang w:val="nl-NL"/>
+              </w:rPr>
+            </w:pPr>
+            <w:r>
+              <w:rPr>
+                <w:lang w:val="nl-NL"/>
+              </w:rPr>
+              <w:t xml:space="preserve">Attribuut </w:t>
+            </w:r>
+            <w:proofErr w:type="spellStart"/>
+            <w:r>
+              <w:rPr>
+                <w:lang w:val="nl-NL"/>
+              </w:rPr>
+              <w:t>Webshop</w:t>
+            </w:r>
+            <w:proofErr w:type="spellEnd"/>
+          </w:p>
+        </w:tc>
+      </w:tr>
+      <w:tr>
+        <w:tc>
+          <w:tcPr>
+            <w:tcW w:w="4606" w:type="dxa"/>
+          </w:tcPr>
+          <w:p>
+            <w:pPr>
+              <w:rPr>
+                <w:lang w:val="nl-NL"/>
+              </w:rPr>
+            </w:pPr>
+            <w:r>
+              <w:rPr>
+                <w:lang w:val="nl-NL"/>
+              </w:rPr>
+              <w:t>Betaling</w:t>
+            </w:r>
+          </w:p>
+        </w:tc>
+        <w:tc>
+          <w:tcPr>
+            <w:tcW w:w="4606" w:type="dxa"/>
+          </w:tcPr>
+          <w:p>
+            <w:pPr>
+              <w:rPr>
+                <w:lang w:val="nl-NL"/>
+              </w:rPr>
+            </w:pPr>
+            <w:r>
+              <w:rPr>
+                <w:lang w:val="nl-NL"/>
+              </w:rPr>
+              <w:t>Attribuut Betalingsmogelijkheden</w:t>
+            </w:r>
+          </w:p>
+        </w:tc>
+      </w:tr>
+      <w:tr>
+        <w:tc>
+          <w:tcPr>
+            <w:tcW w:w="4606" w:type="dxa"/>
+          </w:tcPr>
+          <w:p>
+            <w:pPr>
+              <w:rPr>
+                <w:lang w:val="nl-NL"/>
+              </w:rPr>
+            </w:pPr>
+            <w:r>
+              <w:rPr>
+                <w:lang w:val="nl-NL"/>
+              </w:rPr>
+              <w:t>Inschrijven</w:t>
+            </w:r>
+          </w:p>
+        </w:tc>
+        <w:tc>
+          <w:tcPr>
+            <w:tcW w:w="4606" w:type="dxa"/>
+          </w:tcPr>
+          <w:p>
+            <w:pPr>
+              <w:rPr>
+                <w:lang w:val="nl-NL"/>
+              </w:rPr>
+            </w:pPr>
+            <w:r>
+              <w:rPr>
+                <w:lang w:val="nl-NL"/>
+              </w:rPr>
+              <w:t>Attribuut Nieuwsbrief</w:t>
+            </w:r>
+          </w:p>
+        </w:tc>
+      </w:tr>
+      <w:tr>
+        <w:tc>
+          <w:tcPr>
+            <w:tcW w:w="4606" w:type="dxa"/>
+          </w:tcPr>
+          <w:p>
+            <w:pPr>
+              <w:rPr>
+                <w:lang w:val="nl-NL"/>
+              </w:rPr>
+            </w:pPr>
+            <w:r>
+              <w:rPr>
+                <w:lang w:val="nl-NL"/>
+              </w:rPr>
+              <w:t>Nieuwsbrief</w:t>
+            </w:r>
+          </w:p>
+        </w:tc>
+        <w:tc>
+          <w:tcPr>
+            <w:tcW w:w="4606" w:type="dxa"/>
+          </w:tcPr>
+          <w:p>
+            <w:pPr>
+              <w:rPr>
+                <w:lang w:val="nl-NL"/>
+              </w:rPr>
+            </w:pPr>
+            <w:r>
+              <w:rPr>
+                <w:lang w:val="nl-NL"/>
+              </w:rPr>
+              <w:t>Klasse Nieuwsbrief</w:t>
+            </w:r>
+          </w:p>
+        </w:tc>
+      </w:tr>
+      <w:tr>
+        <w:tc>
+          <w:tcPr>
+            <w:tcW w:w="4606" w:type="dxa"/>
+          </w:tcPr>
+          <w:p>
+            <w:pPr>
+              <w:rPr>
+                <w:lang w:val="nl-NL"/>
+              </w:rPr>
+            </w:pPr>
+            <w:r>
+              <w:rPr>
+                <w:lang w:val="nl-NL"/>
+              </w:rPr>
+              <w:t>Producten</w:t>
+            </w:r>
+          </w:p>
+        </w:tc>
+        <w:tc>
+          <w:tcPr>
+            <w:tcW w:w="4606" w:type="dxa"/>
+          </w:tcPr>
+          <w:p>
+            <w:pPr>
+              <w:rPr>
+                <w:lang w:val="nl-NL"/>
+              </w:rPr>
+            </w:pPr>
+            <w:r>
+              <w:rPr>
+                <w:lang w:val="nl-NL"/>
+              </w:rPr>
+              <w:t>Dubbeling van Producten</w:t>
+            </w:r>
+          </w:p>
+        </w:tc>
+      </w:tr>
+      <w:tr>
+        <w:tc>
+          <w:tcPr>
+            <w:tcW w:w="4606" w:type="dxa"/>
+          </w:tcPr>
+          <w:p>
+            <w:pPr>
+              <w:rPr>
+                <w:lang w:val="nl-NL"/>
+              </w:rPr>
+            </w:pPr>
+            <w:proofErr w:type="spellStart"/>
+            <w:r>
+              <w:rPr>
+                <w:lang w:val="nl-NL"/>
+              </w:rPr>
+              <w:t>Voorrraad</w:t>
+            </w:r>
+            <w:proofErr w:type="spellEnd"/>
+          </w:p>
+        </w:tc>
+        <w:tc>
+          <w:tcPr>
+            <w:tcW w:w="4606" w:type="dxa"/>
+          </w:tcPr>
+          <w:p>
+            <w:pPr>
+              <w:rPr>
+                <w:lang w:val="nl-NL"/>
+              </w:rPr>
+            </w:pPr>
+            <w:r>
+              <w:rPr>
+                <w:lang w:val="nl-NL"/>
+              </w:rPr>
+              <w:t xml:space="preserve">Attribuut </w:t>
+            </w:r>
+            <w:proofErr w:type="spellStart"/>
+            <w:proofErr w:type="gramStart"/>
+            <w:r>
+              <w:rPr>
+                <w:lang w:val="nl-NL"/>
+              </w:rPr>
+              <w:t>webshop</w:t>
+            </w:r>
+            <w:proofErr w:type="spellEnd"/>
+            <w:proofErr w:type="gramEnd"/>
+          </w:p>
+        </w:tc>
+      </w:tr>
+      <w:tr>
+        <w:tc>
+          <w:tcPr>
+            <w:tcW w:w="4606" w:type="dxa"/>
+          </w:tcPr>
+          <w:p>
+            <w:pPr>
+              <w:rPr>
+                <w:lang w:val="nl-NL"/>
+              </w:rPr>
+            </w:pPr>
+            <w:r>
+              <w:rPr>
+                <w:lang w:val="nl-NL"/>
+              </w:rPr>
+              <w:t>Data</w:t>
+            </w:r>
+          </w:p>
+        </w:tc>
+        <w:tc>
+          <w:tcPr>
+            <w:tcW w:w="4606" w:type="dxa"/>
+          </w:tcPr>
+          <w:p>
+            <w:pPr>
+              <w:rPr>
+                <w:lang w:val="nl-NL"/>
+              </w:rPr>
+            </w:pPr>
+            <w:r>
+              <w:rPr>
+                <w:lang w:val="nl-NL"/>
+              </w:rPr>
+              <w:t>Attribuut Game-pagina</w:t>
+            </w:r>
+          </w:p>
+        </w:tc>
+      </w:tr>
+      <w:tr>
+        <w:tc>
+          <w:tcPr>
+            <w:tcW w:w="4606" w:type="dxa"/>
+          </w:tcPr>
+          <w:p>
+            <w:pPr>
+              <w:rPr>
+                <w:lang w:val="nl-NL"/>
+              </w:rPr>
+            </w:pPr>
+            <w:r>
+              <w:rPr>
+                <w:lang w:val="nl-NL"/>
+              </w:rPr>
+              <w:t>Game-pagina’s</w:t>
+            </w:r>
+          </w:p>
+        </w:tc>
+        <w:tc>
+          <w:tcPr>
+            <w:tcW w:w="4606" w:type="dxa"/>
+          </w:tcPr>
+          <w:p>
+            <w:pPr>
+              <w:rPr>
+                <w:lang w:val="nl-NL"/>
+              </w:rPr>
+            </w:pPr>
+            <w:r>
+              <w:rPr>
+                <w:lang w:val="nl-NL"/>
+              </w:rPr>
+              <w:t>Klasse Game-pagina</w:t>
+            </w:r>
+          </w:p>
+        </w:tc>
+      </w:tr>
+      <w:tr>
+        <w:tc>
+          <w:tcPr>
+            <w:tcW w:w="4606" w:type="dxa"/>
+          </w:tcPr>
+          <w:p>
+            <w:pPr>
+              <w:rPr>
+                <w:lang w:val="nl-NL"/>
+              </w:rPr>
+            </w:pPr>
+            <w:proofErr w:type="spellStart"/>
+            <w:r>
+              <w:rPr>
+                <w:lang w:val="nl-NL"/>
+              </w:rPr>
+              <w:t>GiantBomb</w:t>
+            </w:r>
+            <w:proofErr w:type="spellEnd"/>
+            <w:r>
+              <w:rPr>
+                <w:lang w:val="nl-NL"/>
+              </w:rPr>
+              <w:t xml:space="preserve"> API</w:t>
+            </w:r>
+          </w:p>
+        </w:tc>
+        <w:tc>
+          <w:tcPr>
+            <w:tcW w:w="4606" w:type="dxa"/>
+          </w:tcPr>
+          <w:p>
+            <w:pPr>
+              <w:rPr>
+                <w:lang w:val="nl-NL"/>
+              </w:rPr>
+            </w:pPr>
+            <w:r>
+              <w:rPr>
+                <w:lang w:val="nl-NL"/>
+              </w:rPr>
+              <w:t>Attribuut Game-pagina</w:t>
+            </w:r>
+          </w:p>
+        </w:tc>
+      </w:tr>
+      <w:tr>
+        <w:tc>
+          <w:tcPr>
+            <w:tcW w:w="4606" w:type="dxa"/>
+          </w:tcPr>
+          <w:p>
+            <w:pPr>
+              <w:rPr>
+                <w:lang w:val="nl-NL"/>
+              </w:rPr>
+            </w:pPr>
+            <w:r>
+              <w:rPr>
+                <w:lang w:val="nl-NL"/>
+              </w:rPr>
+              <w:t>Informatie</w:t>
+            </w:r>
+          </w:p>
+        </w:tc>
+        <w:tc>
+          <w:tcPr>
+            <w:tcW w:w="4606" w:type="dxa"/>
+          </w:tcPr>
+          <w:p>
+            <w:pPr>
+              <w:rPr>
+                <w:lang w:val="nl-NL"/>
+              </w:rPr>
+            </w:pPr>
+            <w:r>
+              <w:rPr>
+                <w:lang w:val="nl-NL"/>
+              </w:rPr>
+              <w:t>Attribuut Game-pagina</w:t>
+            </w:r>
+          </w:p>
+        </w:tc>
+      </w:tr>
+      <w:tr>
+        <w:tc>
+          <w:tcPr>
+            <w:tcW w:w="4606" w:type="dxa"/>
+          </w:tcPr>
+          <w:p>
+            <w:pPr>
+              <w:rPr>
+                <w:lang w:val="nl-NL"/>
+              </w:rPr>
+            </w:pPr>
+            <w:r>
+              <w:rPr>
+                <w:lang w:val="nl-NL"/>
+              </w:rPr>
+              <w:t>Games</w:t>
+            </w:r>
+          </w:p>
+        </w:tc>
+        <w:tc>
+          <w:tcPr>
+            <w:tcW w:w="4606" w:type="dxa"/>
+          </w:tcPr>
+          <w:p>
+            <w:pPr>
+              <w:rPr>
+                <w:lang w:val="nl-NL"/>
+              </w:rPr>
+            </w:pPr>
+            <w:r>
+              <w:rPr>
+                <w:lang w:val="nl-NL"/>
+              </w:rPr>
+              <w:t>Attribuut Game-pagina</w:t>
+            </w:r>
+          </w:p>
+        </w:tc>
+      </w:tr>
+      <w:tr>
+        <w:tc>
+          <w:tcPr>
+            <w:tcW w:w="4606" w:type="dxa"/>
+          </w:tcPr>
+          <w:p>
+            <w:pPr>
+              <w:rPr>
+                <w:lang w:val="nl-NL"/>
+              </w:rPr>
+            </w:pPr>
+            <w:r>
+              <w:rPr>
+                <w:lang w:val="nl-NL"/>
+              </w:rPr>
+              <w:t>Pagina</w:t>
+            </w:r>
+          </w:p>
+        </w:tc>
+        <w:tc>
+          <w:tcPr>
+            <w:tcW w:w="4606" w:type="dxa"/>
+          </w:tcPr>
+          <w:p>
+            <w:pPr>
+              <w:rPr>
+                <w:lang w:val="nl-NL"/>
+              </w:rPr>
+            </w:pPr>
+            <w:r>
+              <w:rPr>
+                <w:lang w:val="nl-NL"/>
+              </w:rPr>
+              <w:t>Dubbeling van Game-pagina</w:t>
+            </w:r>
+          </w:p>
+        </w:tc>
+      </w:tr>
+      <w:tr>
+        <w:tc>
+          <w:tcPr>
+            <w:tcW w:w="4606" w:type="dxa"/>
+          </w:tcPr>
+          <w:p>
+            <w:pPr>
+              <w:rPr>
+                <w:lang w:val="nl-NL"/>
+              </w:rPr>
+            </w:pPr>
+          </w:p>
+        </w:tc>
+        <w:tc>
+          <w:tcPr>
+            <w:tcW w:w="4606" w:type="dxa"/>
+          </w:tcPr>
+          <w:p>
+            <w:pPr>
+              <w:rPr>
+                <w:lang w:val="nl-NL"/>
+              </w:rPr>
+            </w:pPr>
+          </w:p>
+        </w:tc>
+      </w:tr>
+      <w:tr>
+        <w:tc>
+          <w:tcPr>
+            <w:tcW w:w="4606" w:type="dxa"/>
+          </w:tcPr>
+          <w:p>
+            <w:pPr>
+              <w:rPr>
+                <w:b/>
+                <w:i/>
+                <w:lang w:val="nl-NL"/>
+              </w:rPr>
+            </w:pPr>
+            <w:r>
+              <w:rPr>
+                <w:b/>
+                <w:i/>
+                <w:lang w:val="nl-NL"/>
+              </w:rPr>
+              <w:t>Users</w:t>
+            </w:r>
+          </w:p>
+        </w:tc>
+        <w:tc>
+          <w:tcPr>
+            <w:tcW w:w="4606" w:type="dxa"/>
+          </w:tcPr>
+          <w:p>
+            <w:pPr>
+              <w:rPr>
+                <w:lang w:val="nl-NL"/>
+              </w:rPr>
+            </w:pPr>
+          </w:p>
+        </w:tc>
+      </w:tr>
+      <w:tr>
+        <w:tc>
+          <w:tcPr>
+            <w:tcW w:w="4606" w:type="dxa"/>
+          </w:tcPr>
+          <w:p>
+            <w:pPr>
+              <w:rPr>
+                <w:lang w:val="nl-NL"/>
+              </w:rPr>
+            </w:pPr>
+            <w:r>
+              <w:rPr>
+                <w:lang w:val="nl-NL"/>
+              </w:rPr>
+              <w:t xml:space="preserve">Inloggen </w:t>
+            </w:r>
+          </w:p>
+        </w:tc>
+        <w:tc>
+          <w:tcPr>
+            <w:tcW w:w="4606" w:type="dxa"/>
+          </w:tcPr>
+          <w:p>
+            <w:pPr>
+              <w:rPr>
+                <w:lang w:val="nl-NL"/>
+              </w:rPr>
+            </w:pPr>
+            <w:r>
+              <w:rPr>
+                <w:lang w:val="nl-NL"/>
+              </w:rPr>
+              <w:t>Attribuut Klasse Gebruikers</w:t>
+            </w:r>
+          </w:p>
+        </w:tc>
+      </w:tr>
+      <w:tr>
+        <w:tc>
+          <w:tcPr>
+            <w:tcW w:w="4606" w:type="dxa"/>
+          </w:tcPr>
+          <w:p>
+            <w:pPr>
+              <w:rPr>
+                <w:lang w:val="nl-NL"/>
+              </w:rPr>
+            </w:pPr>
+            <w:r>
+              <w:rPr>
+                <w:lang w:val="nl-NL"/>
+              </w:rPr>
+              <w:t>Facturen</w:t>
+            </w:r>
+          </w:p>
+        </w:tc>
+        <w:tc>
+          <w:tcPr>
+            <w:tcW w:w="4606" w:type="dxa"/>
+          </w:tcPr>
+          <w:p>
+            <w:pPr>
+              <w:rPr>
+                <w:lang w:val="nl-NL"/>
+              </w:rPr>
+            </w:pPr>
+            <w:r>
+              <w:rPr>
+                <w:lang w:val="nl-NL"/>
+              </w:rPr>
+              <w:t>Attribuut klasse Gebruikers</w:t>
+            </w:r>
+          </w:p>
+        </w:tc>
+      </w:tr>
+      <w:tr>
+        <w:tc>
+          <w:tcPr>
+            <w:tcW w:w="4606" w:type="dxa"/>
+          </w:tcPr>
+          <w:p>
+            <w:pPr>
+              <w:rPr>
+                <w:lang w:val="nl-NL"/>
+              </w:rPr>
+            </w:pPr>
+            <w:r>
+              <w:rPr>
+                <w:lang w:val="nl-NL"/>
+              </w:rPr>
+              <w:lastRenderedPageBreak/>
+              <w:t>Producten</w:t>
+            </w:r>
+          </w:p>
+        </w:tc>
+        <w:tc>
+          <w:tcPr>
+            <w:tcW w:w="4606" w:type="dxa"/>
+          </w:tcPr>
+          <w:p>
+            <w:pPr>
+              <w:rPr>
+                <w:lang w:val="nl-NL"/>
+              </w:rPr>
+            </w:pPr>
+            <w:r>
+              <w:rPr>
+                <w:lang w:val="nl-NL"/>
+              </w:rPr>
+              <w:t>Klasse Producten</w:t>
+            </w:r>
+          </w:p>
+        </w:tc>
+      </w:tr>
+      <w:tr>
+        <w:tc>
+          <w:tcPr>
+            <w:tcW w:w="4606" w:type="dxa"/>
+          </w:tcPr>
+          <w:p>
+            <w:pPr>
+              <w:rPr>
+                <w:lang w:val="nl-NL"/>
+              </w:rPr>
+            </w:pPr>
+            <w:r>
+              <w:rPr>
+                <w:lang w:val="nl-NL"/>
+              </w:rPr>
+              <w:t>Winkelwagen</w:t>
+            </w:r>
+          </w:p>
+        </w:tc>
+        <w:tc>
+          <w:tcPr>
+            <w:tcW w:w="4606" w:type="dxa"/>
+          </w:tcPr>
+          <w:p>
+            <w:pPr>
+              <w:rPr>
+                <w:lang w:val="nl-NL"/>
+              </w:rPr>
+            </w:pPr>
+            <w:r>
+              <w:rPr>
+                <w:lang w:val="nl-NL"/>
+              </w:rPr>
+              <w:t>Klasse Winkelwagen</w:t>
+            </w:r>
+          </w:p>
+        </w:tc>
+      </w:tr>
+      <w:tr>
+        <w:tc>
+          <w:tcPr>
+            <w:tcW w:w="4606" w:type="dxa"/>
+          </w:tcPr>
+          <w:p>
+            <w:pPr>
+              <w:rPr>
+                <w:lang w:val="nl-NL"/>
+              </w:rPr>
+            </w:pPr>
+            <w:r>
+              <w:rPr>
+                <w:lang w:val="nl-NL"/>
+              </w:rPr>
+              <w:t>Bestellen</w:t>
+            </w:r>
+          </w:p>
+        </w:tc>
+        <w:tc>
+          <w:tcPr>
+            <w:tcW w:w="4606" w:type="dxa"/>
+          </w:tcPr>
+          <w:p>
+            <w:pPr>
+              <w:rPr>
+                <w:lang w:val="nl-NL"/>
+              </w:rPr>
+            </w:pPr>
+            <w:r>
+              <w:rPr>
+                <w:lang w:val="nl-NL"/>
+              </w:rPr>
+              <w:t>Attribuut Gebruikers</w:t>
+            </w:r>
+          </w:p>
+        </w:tc>
+      </w:tr>
+      <w:tr>
+        <w:tc>
+          <w:tcPr>
+            <w:tcW w:w="4606" w:type="dxa"/>
+          </w:tcPr>
+          <w:p>
+            <w:pPr>
+              <w:rPr>
+                <w:lang w:val="nl-NL"/>
+              </w:rPr>
+            </w:pPr>
+            <w:r>
+              <w:rPr>
+                <w:lang w:val="nl-NL"/>
+              </w:rPr>
+              <w:t>Hoofdpagina</w:t>
+            </w:r>
+          </w:p>
+        </w:tc>
+        <w:tc>
+          <w:tcPr>
+            <w:tcW w:w="4606" w:type="dxa"/>
+          </w:tcPr>
+          <w:p>
+            <w:pPr>
+              <w:rPr>
+                <w:lang w:val="nl-NL"/>
+              </w:rPr>
+            </w:pPr>
+            <w:r>
+              <w:rPr>
+                <w:lang w:val="nl-NL"/>
+              </w:rPr>
+              <w:t>Dubbeling van Home page</w:t>
+            </w:r>
+          </w:p>
+        </w:tc>
+      </w:tr>
+      <w:tr>
+        <w:tc>
+          <w:tcPr>
+            <w:tcW w:w="4606" w:type="dxa"/>
+          </w:tcPr>
+          <w:p>
+            <w:pPr>
+              <w:rPr>
+                <w:lang w:val="nl-NL"/>
+              </w:rPr>
+            </w:pPr>
+            <w:r>
+              <w:rPr>
+                <w:lang w:val="nl-NL"/>
+              </w:rPr>
+              <w:t>Sales</w:t>
+            </w:r>
+          </w:p>
+        </w:tc>
+        <w:tc>
+          <w:tcPr>
+            <w:tcW w:w="4606" w:type="dxa"/>
+          </w:tcPr>
+          <w:p>
+            <w:pPr>
+              <w:rPr>
+                <w:lang w:val="nl-NL"/>
+              </w:rPr>
+            </w:pPr>
+            <w:r>
+              <w:rPr>
+                <w:lang w:val="nl-NL"/>
+              </w:rPr>
+              <w:t>Attribuut Home page</w:t>
+            </w:r>
+          </w:p>
+        </w:tc>
+      </w:tr>
+      <w:tr>
+        <w:tc>
+          <w:tcPr>
+            <w:tcW w:w="4606" w:type="dxa"/>
+          </w:tcPr>
+          <w:p>
+            <w:pPr>
+              <w:rPr>
+                <w:lang w:val="nl-NL"/>
+              </w:rPr>
+            </w:pPr>
+            <w:r>
+              <w:rPr>
+                <w:lang w:val="nl-NL"/>
+              </w:rPr>
+              <w:t>Producten</w:t>
+            </w:r>
+          </w:p>
+        </w:tc>
+        <w:tc>
+          <w:tcPr>
+            <w:tcW w:w="4606" w:type="dxa"/>
+          </w:tcPr>
+          <w:p>
+            <w:pPr>
+              <w:rPr>
+                <w:lang w:val="nl-NL"/>
+              </w:rPr>
+            </w:pPr>
+            <w:r>
+              <w:rPr>
+                <w:lang w:val="nl-NL"/>
+              </w:rPr>
+              <w:t>Dubbeling producten</w:t>
+            </w:r>
+          </w:p>
+        </w:tc>
+      </w:tr>
+      <w:tr>
+        <w:tc>
+          <w:tcPr>
+            <w:tcW w:w="4606" w:type="dxa"/>
+          </w:tcPr>
+          <w:p>
+            <w:pPr>
+              <w:rPr>
+                <w:lang w:val="nl-NL"/>
+              </w:rPr>
+            </w:pPr>
+            <w:r>
+              <w:rPr>
+                <w:lang w:val="nl-NL"/>
+              </w:rPr>
+              <w:t>Overzicht</w:t>
+            </w:r>
+          </w:p>
+        </w:tc>
+        <w:tc>
+          <w:tcPr>
+            <w:tcW w:w="4606" w:type="dxa"/>
+          </w:tcPr>
+          <w:p>
+            <w:pPr>
+              <w:rPr>
+                <w:lang w:val="nl-NL"/>
+              </w:rPr>
+            </w:pPr>
+            <w:r>
+              <w:rPr>
+                <w:lang w:val="nl-NL"/>
+              </w:rPr>
+              <w:t>Attribuut winkelwagen</w:t>
+            </w:r>
+          </w:p>
+        </w:tc>
+      </w:tr>
+      <w:tr>
+        <w:tc>
+          <w:tcPr>
+            <w:tcW w:w="4606" w:type="dxa"/>
+          </w:tcPr>
+          <w:p>
+            <w:pPr>
+              <w:rPr>
+                <w:lang w:val="nl-NL"/>
+              </w:rPr>
+            </w:pPr>
+            <w:proofErr w:type="gramStart"/>
+            <w:r>
+              <w:rPr>
+                <w:lang w:val="nl-NL"/>
+              </w:rPr>
+              <w:t>Items</w:t>
+            </w:r>
+            <w:proofErr w:type="gramEnd"/>
+          </w:p>
+        </w:tc>
+        <w:tc>
+          <w:tcPr>
+            <w:tcW w:w="4606" w:type="dxa"/>
+          </w:tcPr>
+          <w:p>
+            <w:pPr>
+              <w:rPr>
+                <w:lang w:val="nl-NL"/>
+              </w:rPr>
+            </w:pPr>
+            <w:r>
+              <w:rPr>
+                <w:lang w:val="nl-NL"/>
+              </w:rPr>
+              <w:t>Attribuut Winkelwagen</w:t>
+            </w:r>
+          </w:p>
+        </w:tc>
+      </w:tr>
+      <w:tr>
+        <w:tc>
+          <w:tcPr>
+            <w:tcW w:w="4606" w:type="dxa"/>
+          </w:tcPr>
+          <w:p>
+            <w:pPr>
+              <w:rPr>
+                <w:lang w:val="nl-NL"/>
+              </w:rPr>
+            </w:pPr>
+            <w:r>
+              <w:rPr>
+                <w:lang w:val="nl-NL"/>
+              </w:rPr>
+              <w:t>Winkelwagen</w:t>
+            </w:r>
+          </w:p>
+        </w:tc>
+        <w:tc>
+          <w:tcPr>
+            <w:tcW w:w="4606" w:type="dxa"/>
+          </w:tcPr>
+          <w:p>
+            <w:pPr>
+              <w:rPr>
+                <w:lang w:val="nl-NL"/>
+              </w:rPr>
+            </w:pPr>
+            <w:r>
+              <w:rPr>
+                <w:lang w:val="nl-NL"/>
+              </w:rPr>
+              <w:t>Dubbeling van Winkelwagen</w:t>
+            </w:r>
+          </w:p>
+        </w:tc>
+      </w:tr>
+      <w:tr>
+        <w:tc>
+          <w:tcPr>
+            <w:tcW w:w="4606" w:type="dxa"/>
+          </w:tcPr>
+          <w:p>
+            <w:pPr>
+              <w:rPr>
+                <w:lang w:val="nl-NL"/>
+              </w:rPr>
+            </w:pPr>
+            <w:r>
+              <w:rPr>
+                <w:lang w:val="nl-NL"/>
+              </w:rPr>
+              <w:t>Totaalprijs</w:t>
+            </w:r>
+          </w:p>
+        </w:tc>
+        <w:tc>
+          <w:tcPr>
+            <w:tcW w:w="4606" w:type="dxa"/>
+          </w:tcPr>
+          <w:p>
+            <w:pPr>
+              <w:rPr>
+                <w:lang w:val="nl-NL"/>
+              </w:rPr>
+            </w:pPr>
+            <w:r>
+              <w:rPr>
+                <w:lang w:val="nl-NL"/>
+              </w:rPr>
+              <w:t>Attribuut Winkelwagen</w:t>
+            </w:r>
+          </w:p>
+        </w:tc>
+      </w:tr>
+      <w:tr>
+        <w:tc>
+          <w:tcPr>
+            <w:tcW w:w="4606" w:type="dxa"/>
+          </w:tcPr>
+          <w:p>
+            <w:pPr>
+              <w:rPr>
+                <w:lang w:val="nl-NL"/>
+              </w:rPr>
+            </w:pPr>
+            <w:r>
+              <w:rPr>
+                <w:lang w:val="nl-NL"/>
+              </w:rPr>
+              <w:t>Inschrijven</w:t>
+            </w:r>
+          </w:p>
+        </w:tc>
+        <w:tc>
+          <w:tcPr>
+            <w:tcW w:w="4606" w:type="dxa"/>
+          </w:tcPr>
+          <w:p>
+            <w:pPr>
+              <w:rPr>
+                <w:lang w:val="nl-NL"/>
+              </w:rPr>
+            </w:pPr>
+            <w:r>
+              <w:rPr>
+                <w:lang w:val="nl-NL"/>
+              </w:rPr>
+              <w:t>Dubbeling van Inschrijven</w:t>
+            </w:r>
+          </w:p>
+        </w:tc>
+      </w:tr>
+      <w:tr>
+        <w:tc>
+          <w:tcPr>
+            <w:tcW w:w="4606" w:type="dxa"/>
+          </w:tcPr>
+          <w:p>
+            <w:pPr>
+              <w:rPr>
+                <w:lang w:val="nl-NL"/>
+              </w:rPr>
+            </w:pPr>
+            <w:r>
+              <w:rPr>
+                <w:lang w:val="nl-NL"/>
+              </w:rPr>
+              <w:t>Nieuwsbrief</w:t>
+            </w:r>
+          </w:p>
+        </w:tc>
+        <w:tc>
+          <w:tcPr>
+            <w:tcW w:w="4606" w:type="dxa"/>
+          </w:tcPr>
+          <w:p>
+            <w:pPr>
+              <w:rPr>
+                <w:lang w:val="nl-NL"/>
+              </w:rPr>
+            </w:pPr>
+            <w:r>
+              <w:rPr>
+                <w:lang w:val="nl-NL"/>
+              </w:rPr>
+              <w:t>Dubbeling van Nieuwsbrief</w:t>
+            </w:r>
+          </w:p>
+        </w:tc>
+      </w:tr>
+      <w:tr>
+        <w:tc>
+          <w:tcPr>
+            <w:tcW w:w="4606" w:type="dxa"/>
+          </w:tcPr>
+          <w:p>
+            <w:pPr>
+              <w:rPr>
+                <w:lang w:val="nl-NL"/>
+              </w:rPr>
+            </w:pPr>
+            <w:r>
+              <w:rPr>
+                <w:lang w:val="nl-NL"/>
+              </w:rPr>
+              <w:t>Updates</w:t>
+            </w:r>
+          </w:p>
+        </w:tc>
+        <w:tc>
+          <w:tcPr>
+            <w:tcW w:w="4606" w:type="dxa"/>
+          </w:tcPr>
+          <w:p>
+            <w:pPr>
+              <w:rPr>
+                <w:lang w:val="nl-NL"/>
+              </w:rPr>
+            </w:pPr>
+            <w:r>
+              <w:rPr>
+                <w:lang w:val="nl-NL"/>
+              </w:rPr>
+              <w:t>Attribuut van Nieuwsbrief</w:t>
+            </w:r>
+          </w:p>
+        </w:tc>
+      </w:tr>
+      <w:tr>
+        <w:tc>
+          <w:tcPr>
+            <w:tcW w:w="4606" w:type="dxa"/>
+          </w:tcPr>
+          <w:p>
+            <w:pPr>
+              <w:rPr>
+                <w:lang w:val="nl-NL"/>
+              </w:rPr>
+            </w:pPr>
+            <w:r>
+              <w:rPr>
+                <w:lang w:val="nl-NL"/>
+              </w:rPr>
+              <w:t>Producten</w:t>
+            </w:r>
+          </w:p>
+        </w:tc>
+        <w:tc>
+          <w:tcPr>
+            <w:tcW w:w="4606" w:type="dxa"/>
+          </w:tcPr>
+          <w:p>
+            <w:pPr>
+              <w:rPr>
+                <w:lang w:val="nl-NL"/>
+              </w:rPr>
+            </w:pPr>
+            <w:r>
+              <w:rPr>
+                <w:lang w:val="nl-NL"/>
+              </w:rPr>
+              <w:t>Dubbeling van Producten</w:t>
+            </w:r>
+          </w:p>
+        </w:tc>
+      </w:tr>
+      <w:tr>
+        <w:tc>
+          <w:tcPr>
+            <w:tcW w:w="4606" w:type="dxa"/>
+          </w:tcPr>
+          <w:p>
+            <w:pPr>
+              <w:rPr>
+                <w:lang w:val="nl-NL"/>
+              </w:rPr>
+            </w:pPr>
+            <w:r>
+              <w:rPr>
+                <w:lang w:val="nl-NL"/>
+              </w:rPr>
+              <w:t>Beschrijving</w:t>
+            </w:r>
+          </w:p>
+        </w:tc>
+        <w:tc>
+          <w:tcPr>
+            <w:tcW w:w="4606" w:type="dxa"/>
+          </w:tcPr>
+          <w:p>
+            <w:pPr>
+              <w:rPr>
+                <w:lang w:val="nl-NL"/>
+              </w:rPr>
+            </w:pPr>
+            <w:r>
+              <w:rPr>
+                <w:lang w:val="nl-NL"/>
+              </w:rPr>
+              <w:t xml:space="preserve">Attribuut </w:t>
+            </w:r>
+            <w:proofErr w:type="spellStart"/>
+            <w:r>
+              <w:rPr>
+                <w:lang w:val="nl-NL"/>
+              </w:rPr>
+              <w:t>Webshop</w:t>
+            </w:r>
+            <w:proofErr w:type="spellEnd"/>
+          </w:p>
+        </w:tc>
+      </w:tr>
+      <w:tr>
+        <w:tc>
+          <w:tcPr>
+            <w:tcW w:w="4606" w:type="dxa"/>
+          </w:tcPr>
+          <w:p>
+            <w:pPr>
+              <w:rPr>
+                <w:lang w:val="nl-NL"/>
+              </w:rPr>
+            </w:pPr>
+            <w:r>
+              <w:rPr>
+                <w:lang w:val="nl-NL"/>
+              </w:rPr>
+              <w:t>Registreren</w:t>
+            </w:r>
+          </w:p>
+        </w:tc>
+        <w:tc>
+          <w:tcPr>
+            <w:tcW w:w="4606" w:type="dxa"/>
+          </w:tcPr>
+          <w:p>
+            <w:pPr>
+              <w:rPr>
+                <w:lang w:val="nl-NL"/>
+              </w:rPr>
+            </w:pPr>
+            <w:r>
+              <w:rPr>
+                <w:lang w:val="nl-NL"/>
+              </w:rPr>
+              <w:t>Attribuut Gebruikers</w:t>
+            </w:r>
+          </w:p>
+        </w:tc>
+      </w:tr>
+      <w:tr>
+        <w:tc>
+          <w:tcPr>
+            <w:tcW w:w="4606" w:type="dxa"/>
+          </w:tcPr>
+          <w:p>
+            <w:pPr>
+              <w:rPr>
+                <w:lang w:val="nl-NL"/>
+              </w:rPr>
+            </w:pPr>
+            <w:r>
+              <w:rPr>
+                <w:lang w:val="nl-NL"/>
+              </w:rPr>
+              <w:t>Account</w:t>
+            </w:r>
+          </w:p>
+        </w:tc>
+        <w:tc>
+          <w:tcPr>
+            <w:tcW w:w="4606" w:type="dxa"/>
+          </w:tcPr>
+          <w:p>
+            <w:pPr>
+              <w:rPr>
+                <w:lang w:val="nl-NL"/>
+              </w:rPr>
+            </w:pPr>
+            <w:r>
+              <w:rPr>
+                <w:lang w:val="nl-NL"/>
+              </w:rPr>
+              <w:t>Attribuut Gebruikers</w:t>
+            </w:r>
+          </w:p>
+        </w:tc>
+      </w:tr>
+      <w:tr>
+        <w:tc>
+          <w:tcPr>
+            <w:tcW w:w="4606" w:type="dxa"/>
+          </w:tcPr>
+          <w:p>
+            <w:pPr>
+              <w:rPr>
+                <w:lang w:val="nl-NL"/>
+              </w:rPr>
+            </w:pPr>
+            <w:r>
+              <w:rPr>
+                <w:lang w:val="nl-NL"/>
+              </w:rPr>
+              <w:t>Facturen</w:t>
+            </w:r>
+          </w:p>
+        </w:tc>
+        <w:tc>
+          <w:tcPr>
+            <w:tcW w:w="4606" w:type="dxa"/>
+          </w:tcPr>
+          <w:p>
+            <w:pPr>
+              <w:rPr>
+                <w:lang w:val="nl-NL"/>
+              </w:rPr>
+            </w:pPr>
+            <w:r>
+              <w:rPr>
+                <w:lang w:val="nl-NL"/>
+              </w:rPr>
+              <w:t>Attribuut Gebruikers</w:t>
+            </w:r>
+          </w:p>
+        </w:tc>
+      </w:tr>
+      <w:tr>
+        <w:tc>
+          <w:tcPr>
+            <w:tcW w:w="4606" w:type="dxa"/>
+          </w:tcPr>
+          <w:p>
+            <w:pPr>
+              <w:rPr>
+                <w:lang w:val="nl-NL"/>
+              </w:rPr>
+            </w:pPr>
+            <w:r>
+              <w:rPr>
+                <w:lang w:val="nl-NL"/>
+              </w:rPr>
+              <w:t>Administratie</w:t>
+            </w:r>
+          </w:p>
+        </w:tc>
+        <w:tc>
+          <w:tcPr>
+            <w:tcW w:w="4606" w:type="dxa"/>
+          </w:tcPr>
+          <w:p>
+            <w:pPr>
+              <w:rPr>
+                <w:lang w:val="nl-NL"/>
+              </w:rPr>
+            </w:pPr>
+            <w:r>
+              <w:rPr>
+                <w:lang w:val="nl-NL"/>
+              </w:rPr>
+              <w:t>Te vaag</w:t>
+            </w:r>
+          </w:p>
+        </w:tc>
+      </w:tr>
+      <w:tr>
+        <w:tc>
+          <w:tcPr>
+            <w:tcW w:w="4606" w:type="dxa"/>
+          </w:tcPr>
+          <w:p>
+            <w:pPr>
+              <w:rPr>
+                <w:lang w:val="nl-NL"/>
+              </w:rPr>
+            </w:pPr>
+            <w:r>
+              <w:rPr>
+                <w:lang w:val="nl-NL"/>
+              </w:rPr>
+              <w:t>Prijs</w:t>
+            </w:r>
+          </w:p>
+        </w:tc>
+        <w:tc>
+          <w:tcPr>
+            <w:tcW w:w="4606" w:type="dxa"/>
+          </w:tcPr>
+          <w:p>
+            <w:pPr>
+              <w:rPr>
+                <w:lang w:val="nl-NL"/>
+              </w:rPr>
+            </w:pPr>
+            <w:r>
+              <w:rPr>
+                <w:lang w:val="nl-NL"/>
+              </w:rPr>
+              <w:t>Attribuut Producten</w:t>
+            </w:r>
+          </w:p>
+        </w:tc>
+      </w:tr>
+      <w:tr>
+        <w:tc>
+          <w:tcPr>
+            <w:tcW w:w="4606" w:type="dxa"/>
+          </w:tcPr>
+          <w:p>
+            <w:pPr>
+              <w:rPr>
+                <w:lang w:val="nl-NL"/>
+              </w:rPr>
+            </w:pPr>
+            <w:r>
+              <w:rPr>
+                <w:lang w:val="nl-NL"/>
+              </w:rPr>
+              <w:t>Btw</w:t>
+            </w:r>
+          </w:p>
+        </w:tc>
+        <w:tc>
+          <w:tcPr>
+            <w:tcW w:w="4606" w:type="dxa"/>
+          </w:tcPr>
+          <w:p>
+            <w:pPr>
+              <w:rPr>
+                <w:lang w:val="nl-NL"/>
+              </w:rPr>
+            </w:pPr>
+            <w:r>
+              <w:rPr>
+                <w:lang w:val="nl-NL"/>
+              </w:rPr>
+              <w:t>Attribuut Producten</w:t>
+            </w:r>
+          </w:p>
+        </w:tc>
+      </w:tr>
+      <w:tr>
+        <w:tc>
+          <w:tcPr>
+            <w:tcW w:w="4606" w:type="dxa"/>
+          </w:tcPr>
+          <w:p>
+            <w:pPr>
+              <w:rPr>
+                <w:lang w:val="nl-NL"/>
+              </w:rPr>
+            </w:pPr>
+            <w:r>
+              <w:rPr>
+                <w:lang w:val="nl-NL"/>
+              </w:rPr>
+              <w:t xml:space="preserve">Relevante </w:t>
+            </w:r>
+            <w:proofErr w:type="gramStart"/>
+            <w:r>
+              <w:rPr>
+                <w:lang w:val="nl-NL"/>
+              </w:rPr>
+              <w:t>items</w:t>
+            </w:r>
+            <w:proofErr w:type="gramEnd"/>
+          </w:p>
+        </w:tc>
+        <w:tc>
+          <w:tcPr>
+            <w:tcW w:w="4606" w:type="dxa"/>
+          </w:tcPr>
+          <w:p>
+            <w:pPr>
+              <w:rPr>
+                <w:lang w:val="nl-NL"/>
+              </w:rPr>
+            </w:pPr>
+            <w:r>
+              <w:rPr>
+                <w:lang w:val="nl-NL"/>
+              </w:rPr>
+              <w:t>Attribuut Producten</w:t>
+            </w:r>
+          </w:p>
+        </w:tc>
+      </w:tr>
+      <w:tr>
+        <w:tc>
+          <w:tcPr>
+            <w:tcW w:w="4606" w:type="dxa"/>
+          </w:tcPr>
+          <w:p>
+            <w:pPr>
+              <w:rPr>
+                <w:lang w:val="nl-NL"/>
+              </w:rPr>
+            </w:pPr>
+            <w:r>
+              <w:rPr>
+                <w:lang w:val="nl-NL"/>
+              </w:rPr>
+              <w:t>Product</w:t>
+            </w:r>
+          </w:p>
+        </w:tc>
+        <w:tc>
+          <w:tcPr>
+            <w:tcW w:w="4606" w:type="dxa"/>
+          </w:tcPr>
+          <w:p>
+            <w:pPr>
+              <w:rPr>
+                <w:lang w:val="nl-NL"/>
+              </w:rPr>
+            </w:pPr>
+            <w:r>
+              <w:rPr>
+                <w:lang w:val="nl-NL"/>
+              </w:rPr>
+              <w:t>Dubbeling van Producten</w:t>
+            </w:r>
+          </w:p>
+        </w:tc>
+      </w:tr>
+      <w:tr>
+        <w:tc>
+          <w:tcPr>
+            <w:tcW w:w="4606" w:type="dxa"/>
+          </w:tcPr>
+          <w:p>
+            <w:pPr>
+              <w:rPr>
+                <w:lang w:val="nl-NL"/>
+              </w:rPr>
+            </w:pPr>
+            <w:r>
+              <w:rPr>
+                <w:lang w:val="nl-NL"/>
+              </w:rPr>
+              <w:t>Status</w:t>
+            </w:r>
+          </w:p>
+        </w:tc>
+        <w:tc>
+          <w:tcPr>
+            <w:tcW w:w="4606" w:type="dxa"/>
+          </w:tcPr>
+          <w:p>
+            <w:pPr>
+              <w:rPr>
+                <w:lang w:val="nl-NL"/>
+              </w:rPr>
+            </w:pPr>
+            <w:r>
+              <w:rPr>
+                <w:lang w:val="nl-NL"/>
+              </w:rPr>
+              <w:t>Attribuut Bestelling</w:t>
+            </w:r>
+          </w:p>
+        </w:tc>
+      </w:tr>
+      <w:tr>
+        <w:tc>
+          <w:tcPr>
+            <w:tcW w:w="4606" w:type="dxa"/>
+          </w:tcPr>
+          <w:p>
+            <w:pPr>
+              <w:rPr>
+                <w:lang w:val="nl-NL"/>
+              </w:rPr>
+            </w:pPr>
+            <w:r>
+              <w:rPr>
+                <w:lang w:val="nl-NL"/>
+              </w:rPr>
+              <w:t>Bestelling</w:t>
+            </w:r>
+          </w:p>
+        </w:tc>
+        <w:tc>
+          <w:tcPr>
+            <w:tcW w:w="4606" w:type="dxa"/>
+          </w:tcPr>
+          <w:p>
+            <w:pPr>
+              <w:rPr>
+                <w:lang w:val="nl-NL"/>
+              </w:rPr>
+            </w:pPr>
+            <w:r>
+              <w:rPr>
+                <w:lang w:val="nl-NL"/>
+              </w:rPr>
+              <w:t>Klasse Bestelling</w:t>
+            </w:r>
+          </w:p>
+        </w:tc>
+      </w:tr>
+      <w:tr>
+        <w:tc>
+          <w:tcPr>
+            <w:tcW w:w="4606" w:type="dxa"/>
+          </w:tcPr>
+          <w:p>
+            <w:pPr>
+              <w:rPr>
+                <w:lang w:val="nl-NL"/>
+              </w:rPr>
+            </w:pPr>
+            <w:r>
+              <w:rPr>
+                <w:lang w:val="nl-NL"/>
+              </w:rPr>
+              <w:t>Bestelling</w:t>
+            </w:r>
+          </w:p>
+        </w:tc>
+        <w:tc>
+          <w:tcPr>
+            <w:tcW w:w="4606" w:type="dxa"/>
+          </w:tcPr>
+          <w:p>
+            <w:pPr>
+              <w:rPr>
+                <w:lang w:val="nl-NL"/>
+              </w:rPr>
+            </w:pPr>
+            <w:r>
+              <w:rPr>
+                <w:lang w:val="nl-NL"/>
+              </w:rPr>
+              <w:t>Dubbeling van Bestelling</w:t>
+            </w:r>
+          </w:p>
+        </w:tc>
+      </w:tr>
+      <w:tr>
+        <w:tc>
+          <w:tcPr>
+            <w:tcW w:w="4606" w:type="dxa"/>
+          </w:tcPr>
+          <w:p>
+            <w:pPr>
+              <w:rPr>
+                <w:lang w:val="nl-NL"/>
+              </w:rPr>
+            </w:pPr>
+            <w:r>
+              <w:rPr>
+                <w:lang w:val="nl-NL"/>
+              </w:rPr>
+              <w:t>Factuur</w:t>
+            </w:r>
+          </w:p>
+        </w:tc>
+        <w:tc>
+          <w:tcPr>
+            <w:tcW w:w="4606" w:type="dxa"/>
+          </w:tcPr>
+          <w:p>
+            <w:pPr>
+              <w:rPr>
+                <w:lang w:val="nl-NL"/>
+              </w:rPr>
+            </w:pPr>
+            <w:r>
+              <w:rPr>
+                <w:lang w:val="nl-NL"/>
+              </w:rPr>
+              <w:t>Attribuut Bestelling</w:t>
+            </w:r>
+          </w:p>
+        </w:tc>
+      </w:tr>
+      <w:tr>
+        <w:tc>
+          <w:tcPr>
+            <w:tcW w:w="4606" w:type="dxa"/>
+          </w:tcPr>
+          <w:p>
+            <w:pPr>
+              <w:rPr>
+                <w:lang w:val="nl-NL"/>
+              </w:rPr>
+            </w:pPr>
+            <w:r>
+              <w:rPr>
+                <w:lang w:val="nl-NL"/>
+              </w:rPr>
+              <w:t>Uitprinten</w:t>
+            </w:r>
+          </w:p>
+        </w:tc>
+        <w:tc>
+          <w:tcPr>
+            <w:tcW w:w="4606" w:type="dxa"/>
+          </w:tcPr>
+          <w:p>
+            <w:pPr>
+              <w:rPr>
+                <w:lang w:val="nl-NL"/>
+              </w:rPr>
+            </w:pPr>
+            <w:r>
+              <w:rPr>
+                <w:lang w:val="nl-NL"/>
+              </w:rPr>
+              <w:t>Attribuut Bestelling</w:t>
+            </w:r>
+          </w:p>
+        </w:tc>
+      </w:tr>
+      <w:tr>
+        <w:tc>
+          <w:tcPr>
+            <w:tcW w:w="4606" w:type="dxa"/>
+          </w:tcPr>
+          <w:p>
+            <w:pPr>
+              <w:rPr>
+                <w:lang w:val="nl-NL"/>
+              </w:rPr>
+            </w:pPr>
+            <w:r>
+              <w:rPr>
+                <w:lang w:val="nl-NL"/>
+              </w:rPr>
+              <w:t>Papier</w:t>
+            </w:r>
+          </w:p>
+        </w:tc>
+        <w:tc>
+          <w:tcPr>
+            <w:tcW w:w="4606" w:type="dxa"/>
+          </w:tcPr>
+          <w:p>
+            <w:pPr>
+              <w:rPr>
+                <w:lang w:val="nl-NL"/>
+              </w:rPr>
+            </w:pPr>
+            <w:r>
+              <w:rPr>
+                <w:lang w:val="nl-NL"/>
+              </w:rPr>
+              <w:t>Overbodig</w:t>
+            </w:r>
+          </w:p>
+        </w:tc>
+      </w:tr>
+      <w:tr>
+        <w:tc>
+          <w:tcPr>
+            <w:tcW w:w="4606" w:type="dxa"/>
+          </w:tcPr>
+          <w:p>
+            <w:pPr>
+              <w:rPr>
+                <w:lang w:val="nl-NL"/>
+              </w:rPr>
+            </w:pPr>
+          </w:p>
+        </w:tc>
+        <w:tc>
+          <w:tcPr>
+            <w:tcW w:w="4606" w:type="dxa"/>
+          </w:tcPr>
+          <w:p>
+            <w:pPr>
+              <w:rPr>
+                <w:lang w:val="nl-NL"/>
+              </w:rPr>
+            </w:pPr>
+          </w:p>
+        </w:tc>
+      </w:tr>
+      <w:tr>
+        <w:tc>
+          <w:tcPr>
+            <w:tcW w:w="4606" w:type="dxa"/>
+          </w:tcPr>
+          <w:p>
+            <w:pPr>
+              <w:rPr>
+                <w:b/>
+                <w:i/>
+                <w:lang w:val="nl-NL"/>
+              </w:rPr>
+            </w:pPr>
+            <w:r>
+              <w:rPr>
+                <w:b/>
+                <w:i/>
+                <w:lang w:val="nl-NL"/>
+              </w:rPr>
+              <w:t>Klant</w:t>
+            </w:r>
+          </w:p>
+        </w:tc>
+        <w:tc>
+          <w:tcPr>
+            <w:tcW w:w="4606" w:type="dxa"/>
+          </w:tcPr>
+          <w:p>
+            <w:pPr>
+              <w:rPr>
+                <w:b/>
+                <w:i/>
+                <w:lang w:val="nl-NL"/>
+              </w:rPr>
+            </w:pPr>
+          </w:p>
+        </w:tc>
+      </w:tr>
+      <w:tr>
+        <w:tc>
+          <w:tcPr>
+            <w:tcW w:w="4606" w:type="dxa"/>
+          </w:tcPr>
+          <w:p>
+            <w:pPr>
+              <w:rPr>
+                <w:lang w:val="nl-NL"/>
+              </w:rPr>
+            </w:pPr>
+            <w:r>
+              <w:rPr>
+                <w:lang w:val="nl-NL"/>
+              </w:rPr>
+              <w:t>Klant</w:t>
+            </w:r>
+          </w:p>
+        </w:tc>
+        <w:tc>
+          <w:tcPr>
+            <w:tcW w:w="4606" w:type="dxa"/>
+          </w:tcPr>
+          <w:p>
+            <w:pPr>
+              <w:rPr>
+                <w:lang w:val="nl-NL"/>
+              </w:rPr>
+            </w:pPr>
+            <w:r>
+              <w:rPr>
+                <w:lang w:val="nl-NL"/>
+              </w:rPr>
+              <w:t>Dubbeling van Gebruikers</w:t>
+            </w:r>
+          </w:p>
+        </w:tc>
+      </w:tr>
+      <w:tr>
+        <w:tc>
+          <w:tcPr>
+            <w:tcW w:w="4606" w:type="dxa"/>
+          </w:tcPr>
+          <w:p>
+            <w:pPr>
+              <w:rPr>
+                <w:lang w:val="nl-NL"/>
+              </w:rPr>
+            </w:pPr>
+            <w:r>
+              <w:rPr>
+                <w:lang w:val="nl-NL"/>
+              </w:rPr>
+              <w:t>Merchandise</w:t>
+            </w:r>
+          </w:p>
+        </w:tc>
+        <w:tc>
+          <w:tcPr>
+            <w:tcW w:w="4606" w:type="dxa"/>
+          </w:tcPr>
+          <w:p>
+            <w:pPr>
+              <w:rPr>
+                <w:lang w:val="nl-NL"/>
+              </w:rPr>
+            </w:pPr>
+            <w:r>
+              <w:rPr>
+                <w:lang w:val="nl-NL"/>
+              </w:rPr>
+              <w:t xml:space="preserve">Attribuut </w:t>
+            </w:r>
+            <w:proofErr w:type="spellStart"/>
+            <w:r>
+              <w:rPr>
+                <w:lang w:val="nl-NL"/>
+              </w:rPr>
+              <w:t>Webshop</w:t>
+            </w:r>
+            <w:proofErr w:type="spellEnd"/>
+          </w:p>
+        </w:tc>
+      </w:tr>
+      <w:tr>
+        <w:tc>
+          <w:tcPr>
+            <w:tcW w:w="4606" w:type="dxa"/>
+          </w:tcPr>
+          <w:p>
+            <w:pPr>
+              <w:rPr>
+                <w:lang w:val="nl-NL"/>
+              </w:rPr>
+            </w:pPr>
+            <w:proofErr w:type="spellStart"/>
+            <w:r>
+              <w:rPr>
+                <w:lang w:val="nl-NL"/>
+              </w:rPr>
+              <w:t>Paypal</w:t>
+            </w:r>
+            <w:proofErr w:type="spellEnd"/>
+          </w:p>
+        </w:tc>
+        <w:tc>
+          <w:tcPr>
+            <w:tcW w:w="4606" w:type="dxa"/>
+          </w:tcPr>
+          <w:p>
+            <w:pPr>
+              <w:rPr>
+                <w:lang w:val="nl-NL"/>
+              </w:rPr>
+            </w:pPr>
+            <w:r>
+              <w:rPr>
+                <w:lang w:val="nl-NL"/>
+              </w:rPr>
+              <w:t>Attribuut Betalingsmogelijkheden</w:t>
+            </w:r>
+          </w:p>
+        </w:tc>
+      </w:tr>
+      <w:tr>
+        <w:tc>
+          <w:tcPr>
+            <w:tcW w:w="4606" w:type="dxa"/>
+          </w:tcPr>
+          <w:p>
+            <w:pPr>
+              <w:rPr>
+                <w:lang w:val="nl-NL"/>
+              </w:rPr>
+            </w:pPr>
+            <w:r>
+              <w:rPr>
+                <w:lang w:val="nl-NL"/>
+              </w:rPr>
+              <w:t>Betalen</w:t>
+            </w:r>
+          </w:p>
+        </w:tc>
+        <w:tc>
+          <w:tcPr>
+            <w:tcW w:w="4606" w:type="dxa"/>
+          </w:tcPr>
+          <w:p>
+            <w:pPr>
+              <w:rPr>
+                <w:lang w:val="nl-NL"/>
+              </w:rPr>
+            </w:pPr>
+            <w:r>
+              <w:rPr>
+                <w:lang w:val="nl-NL"/>
+              </w:rPr>
+              <w:t>Attribuut Betalingsmogelijkheden</w:t>
+            </w:r>
+          </w:p>
+        </w:tc>
+      </w:tr>
+      <w:tr>
+        <w:tc>
+          <w:tcPr>
+            <w:tcW w:w="4606" w:type="dxa"/>
+          </w:tcPr>
+          <w:p>
+            <w:pPr>
+              <w:rPr>
+                <w:lang w:val="nl-NL"/>
+              </w:rPr>
+            </w:pPr>
+            <w:proofErr w:type="spellStart"/>
+            <w:r>
+              <w:rPr>
+                <w:lang w:val="nl-NL"/>
+              </w:rPr>
+              <w:t>Twitter</w:t>
+            </w:r>
+            <w:proofErr w:type="spellEnd"/>
+            <w:r>
+              <w:rPr>
+                <w:lang w:val="nl-NL"/>
+              </w:rPr>
+              <w:t xml:space="preserve"> integratie</w:t>
+            </w:r>
+          </w:p>
+        </w:tc>
+        <w:tc>
+          <w:tcPr>
+            <w:tcW w:w="4606" w:type="dxa"/>
+          </w:tcPr>
+          <w:p>
+            <w:pPr>
+              <w:rPr>
+                <w:lang w:val="nl-NL"/>
+              </w:rPr>
+            </w:pPr>
+            <w:r>
+              <w:rPr>
+                <w:lang w:val="nl-NL"/>
+              </w:rPr>
+              <w:t xml:space="preserve">Klasse </w:t>
+            </w:r>
+            <w:proofErr w:type="spellStart"/>
+            <w:r>
+              <w:rPr>
+                <w:lang w:val="nl-NL"/>
+              </w:rPr>
+              <w:t>Twitter</w:t>
+            </w:r>
+            <w:proofErr w:type="spellEnd"/>
+          </w:p>
+        </w:tc>
+      </w:tr>
+      <w:tr>
+        <w:tc>
+          <w:tcPr>
+            <w:tcW w:w="4606" w:type="dxa"/>
+          </w:tcPr>
+          <w:p>
+            <w:pPr>
+              <w:rPr>
+                <w:lang w:val="nl-NL"/>
+              </w:rPr>
+            </w:pPr>
+            <w:r>
+              <w:rPr>
+                <w:lang w:val="nl-NL"/>
+              </w:rPr>
+              <w:t xml:space="preserve">Accounts </w:t>
+            </w:r>
+          </w:p>
+        </w:tc>
+        <w:tc>
+          <w:tcPr>
+            <w:tcW w:w="4606" w:type="dxa"/>
+          </w:tcPr>
+          <w:p>
+            <w:pPr>
+              <w:rPr>
+                <w:lang w:val="nl-NL"/>
+              </w:rPr>
+            </w:pPr>
+          </w:p>
+        </w:tc>
+      </w:tr>
+      <w:tr>
+        <w:tc>
+          <w:tcPr>
+            <w:tcW w:w="4606" w:type="dxa"/>
+          </w:tcPr>
+          <w:p>
+            <w:pPr>
+              <w:rPr>
+                <w:lang w:val="nl-NL"/>
+              </w:rPr>
+            </w:pPr>
+            <w:proofErr w:type="spellStart"/>
+            <w:r>
+              <w:rPr>
+                <w:lang w:val="nl-NL"/>
+              </w:rPr>
+              <w:t>Vlambeer</w:t>
+            </w:r>
+            <w:proofErr w:type="spellEnd"/>
+          </w:p>
+        </w:tc>
+        <w:tc>
+          <w:tcPr>
+            <w:tcW w:w="4606" w:type="dxa"/>
+          </w:tcPr>
+          <w:p>
+            <w:pPr>
+              <w:rPr>
+                <w:lang w:val="nl-NL"/>
+              </w:rPr>
+            </w:pPr>
+            <w:r>
+              <w:rPr>
+                <w:lang w:val="nl-NL"/>
+              </w:rPr>
+              <w:t xml:space="preserve">Attribuut </w:t>
+            </w:r>
+            <w:proofErr w:type="spellStart"/>
+            <w:r>
+              <w:rPr>
+                <w:lang w:val="nl-NL"/>
+              </w:rPr>
+              <w:t>Twitter</w:t>
+            </w:r>
+            <w:proofErr w:type="spellEnd"/>
+          </w:p>
+        </w:tc>
+      </w:tr>
+      <w:tr>
+        <w:tc>
+          <w:tcPr>
+            <w:tcW w:w="4606" w:type="dxa"/>
+          </w:tcPr>
+          <w:p>
+            <w:pPr>
+              <w:rPr>
+                <w:lang w:val="nl-NL"/>
+              </w:rPr>
+            </w:pPr>
+            <w:proofErr w:type="spellStart"/>
+            <w:r>
+              <w:rPr>
+                <w:lang w:val="nl-NL"/>
+              </w:rPr>
+              <w:t>Twitter</w:t>
+            </w:r>
+            <w:proofErr w:type="spellEnd"/>
+            <w:r>
+              <w:rPr>
+                <w:lang w:val="nl-NL"/>
+              </w:rPr>
+              <w:t xml:space="preserve"> API</w:t>
+            </w:r>
+          </w:p>
+        </w:tc>
+        <w:tc>
+          <w:tcPr>
+            <w:tcW w:w="4606" w:type="dxa"/>
+          </w:tcPr>
+          <w:p>
+            <w:pPr>
+              <w:rPr>
+                <w:lang w:val="nl-NL"/>
+              </w:rPr>
+            </w:pPr>
+            <w:r>
+              <w:rPr>
+                <w:lang w:val="nl-NL"/>
+              </w:rPr>
+              <w:t xml:space="preserve">Attribuut </w:t>
+            </w:r>
+            <w:proofErr w:type="spellStart"/>
+            <w:r>
+              <w:rPr>
+                <w:lang w:val="nl-NL"/>
+              </w:rPr>
+              <w:t>Twitter</w:t>
+            </w:r>
+            <w:proofErr w:type="spellEnd"/>
+          </w:p>
+        </w:tc>
+      </w:tr>
+      <w:tr>
+        <w:tc>
+          <w:tcPr>
+            <w:tcW w:w="4606" w:type="dxa"/>
+          </w:tcPr>
+          <w:p>
+            <w:pPr>
+              <w:rPr>
+                <w:lang w:val="nl-NL"/>
+              </w:rPr>
+            </w:pPr>
+            <w:r>
+              <w:rPr>
+                <w:lang w:val="nl-NL"/>
+              </w:rPr>
+              <w:t>Gebruikers</w:t>
+            </w:r>
+          </w:p>
+        </w:tc>
+        <w:tc>
+          <w:tcPr>
+            <w:tcW w:w="4606" w:type="dxa"/>
+          </w:tcPr>
+          <w:p>
+            <w:pPr>
+              <w:rPr>
+                <w:lang w:val="nl-NL"/>
+              </w:rPr>
+            </w:pPr>
+            <w:r>
+              <w:rPr>
+                <w:lang w:val="nl-NL"/>
+              </w:rPr>
+              <w:t>Dubbeling van Gebruikers</w:t>
+            </w:r>
+          </w:p>
+        </w:tc>
+      </w:tr>
+      <w:tr>
+        <w:tc>
+          <w:tcPr>
+            <w:tcW w:w="4606" w:type="dxa"/>
+          </w:tcPr>
+          <w:p>
+            <w:pPr>
+              <w:rPr>
+                <w:lang w:val="nl-NL"/>
+              </w:rPr>
+            </w:pPr>
+            <w:proofErr w:type="spellStart"/>
+            <w:r>
+              <w:rPr>
+                <w:lang w:val="nl-NL"/>
+              </w:rPr>
+              <w:t>Tweets</w:t>
+            </w:r>
+            <w:proofErr w:type="spellEnd"/>
+          </w:p>
+        </w:tc>
+        <w:tc>
+          <w:tcPr>
+            <w:tcW w:w="4606" w:type="dxa"/>
+          </w:tcPr>
+          <w:p>
+            <w:pPr>
+              <w:rPr>
+                <w:lang w:val="nl-NL"/>
+              </w:rPr>
+            </w:pPr>
+            <w:r>
+              <w:rPr>
+                <w:lang w:val="nl-NL"/>
+              </w:rPr>
+              <w:t xml:space="preserve">Attribuut </w:t>
+            </w:r>
+            <w:proofErr w:type="spellStart"/>
+            <w:r>
+              <w:rPr>
+                <w:lang w:val="nl-NL"/>
+              </w:rPr>
+              <w:t>Twitter</w:t>
+            </w:r>
+            <w:proofErr w:type="spellEnd"/>
+          </w:p>
+        </w:tc>
+      </w:tr>
+      <w:tr>
+        <w:tc>
+          <w:tcPr>
+            <w:tcW w:w="4606" w:type="dxa"/>
+          </w:tcPr>
+          <w:p>
+            <w:pPr>
+              <w:rPr>
+                <w:lang w:val="nl-NL"/>
+              </w:rPr>
+            </w:pPr>
+            <w:proofErr w:type="spellStart"/>
+            <w:r>
+              <w:rPr>
+                <w:lang w:val="nl-NL"/>
+              </w:rPr>
+              <w:t>Custom</w:t>
+            </w:r>
+            <w:proofErr w:type="spellEnd"/>
+            <w:r>
+              <w:rPr>
+                <w:lang w:val="nl-NL"/>
+              </w:rPr>
+              <w:t xml:space="preserve"> lay-out</w:t>
+            </w:r>
+          </w:p>
+        </w:tc>
+        <w:tc>
+          <w:tcPr>
+            <w:tcW w:w="4606" w:type="dxa"/>
+          </w:tcPr>
+          <w:p>
+            <w:pPr>
+              <w:rPr>
+                <w:lang w:val="nl-NL"/>
+              </w:rPr>
+            </w:pPr>
+            <w:r>
+              <w:rPr>
+                <w:lang w:val="nl-NL"/>
+              </w:rPr>
+              <w:t xml:space="preserve">Attribuut </w:t>
+            </w:r>
+            <w:proofErr w:type="spellStart"/>
+            <w:r>
+              <w:rPr>
+                <w:lang w:val="nl-NL"/>
+              </w:rPr>
+              <w:t>Twitter</w:t>
+            </w:r>
+            <w:proofErr w:type="spellEnd"/>
+          </w:p>
+        </w:tc>
+      </w:tr>
+      <w:tr>
+        <w:tc>
+          <w:tcPr>
+            <w:tcW w:w="4606" w:type="dxa"/>
+          </w:tcPr>
+          <w:p>
+            <w:pPr>
+              <w:rPr>
+                <w:lang w:val="nl-NL"/>
+              </w:rPr>
+            </w:pPr>
+            <w:r>
+              <w:rPr>
+                <w:lang w:val="nl-NL"/>
+              </w:rPr>
+              <w:t>Pagina</w:t>
+            </w:r>
+          </w:p>
+        </w:tc>
+        <w:tc>
+          <w:tcPr>
+            <w:tcW w:w="4606" w:type="dxa"/>
+          </w:tcPr>
+          <w:p>
+            <w:pPr>
+              <w:rPr>
+                <w:lang w:val="nl-NL"/>
+              </w:rPr>
+            </w:pPr>
+            <w:r>
+              <w:rPr>
+                <w:lang w:val="nl-NL"/>
+              </w:rPr>
+              <w:t>Dubbeling van Webpagina</w:t>
+            </w:r>
+          </w:p>
+        </w:tc>
+      </w:tr>
+      <w:tr>
+        <w:tc>
+          <w:tcPr>
+            <w:tcW w:w="4606" w:type="dxa"/>
+          </w:tcPr>
+          <w:p>
+            <w:pPr>
+              <w:rPr>
+                <w:lang w:val="nl-NL"/>
+              </w:rPr>
+            </w:pPr>
+          </w:p>
+        </w:tc>
+        <w:tc>
+          <w:tcPr>
+            <w:tcW w:w="4606" w:type="dxa"/>
+          </w:tcPr>
+          <w:p>
+            <w:pPr>
+              <w:rPr>
+                <w:lang w:val="nl-NL"/>
+              </w:rPr>
+            </w:pPr>
+          </w:p>
+        </w:tc>
+      </w:tr>
+      <w:tr>
+        <w:tc>
+          <w:tcPr>
+            <w:tcW w:w="4606" w:type="dxa"/>
+          </w:tcPr>
+          <w:p>
+            <w:pPr>
+              <w:rPr>
+                <w:b/>
+                <w:i/>
+                <w:lang w:val="nl-NL"/>
+              </w:rPr>
+            </w:pPr>
+            <w:r>
+              <w:rPr>
+                <w:b/>
+                <w:i/>
+                <w:lang w:val="nl-NL"/>
+              </w:rPr>
+              <w:t>Eigenaar</w:t>
+            </w:r>
+          </w:p>
+        </w:tc>
+        <w:tc>
+          <w:tcPr>
+            <w:tcW w:w="4606" w:type="dxa"/>
+          </w:tcPr>
+          <w:p>
+            <w:pPr>
+              <w:rPr>
+                <w:b/>
+                <w:i/>
+                <w:lang w:val="nl-NL"/>
+              </w:rPr>
+            </w:pPr>
+          </w:p>
+        </w:tc>
+      </w:tr>
+      <w:tr>
+        <w:tc>
+          <w:tcPr>
+            <w:tcW w:w="4606" w:type="dxa"/>
+          </w:tcPr>
+          <w:p>
+            <w:pPr>
+              <w:rPr>
+                <w:lang w:val="nl-NL"/>
+              </w:rPr>
+            </w:pPr>
+            <w:r>
+              <w:rPr>
+                <w:lang w:val="nl-NL"/>
+              </w:rPr>
+              <w:t>Eigenaar</w:t>
+            </w:r>
+          </w:p>
+        </w:tc>
+        <w:tc>
+          <w:tcPr>
+            <w:tcW w:w="4606" w:type="dxa"/>
+          </w:tcPr>
+          <w:p>
+            <w:pPr>
+              <w:rPr>
+                <w:lang w:val="nl-NL"/>
+              </w:rPr>
+            </w:pPr>
+            <w:r>
+              <w:rPr>
+                <w:lang w:val="nl-NL"/>
+              </w:rPr>
+              <w:t>Overbodig</w:t>
+            </w:r>
+          </w:p>
+        </w:tc>
+      </w:tr>
+      <w:tr>
+        <w:tc>
+          <w:tcPr>
+            <w:tcW w:w="4606" w:type="dxa"/>
+          </w:tcPr>
+          <w:p>
+            <w:pPr>
+              <w:rPr>
+                <w:lang w:val="nl-NL"/>
+              </w:rPr>
+            </w:pPr>
+            <w:proofErr w:type="spellStart"/>
+            <w:r>
+              <w:rPr>
+                <w:lang w:val="nl-NL"/>
+              </w:rPr>
+              <w:t>Wireframes</w:t>
+            </w:r>
+            <w:proofErr w:type="spellEnd"/>
+          </w:p>
+        </w:tc>
+        <w:tc>
+          <w:tcPr>
+            <w:tcW w:w="4606" w:type="dxa"/>
+          </w:tcPr>
+          <w:p>
+            <w:pPr>
+              <w:rPr>
+                <w:lang w:val="nl-NL"/>
+              </w:rPr>
+            </w:pPr>
+            <w:r>
+              <w:rPr>
+                <w:lang w:val="nl-NL"/>
+              </w:rPr>
+              <w:t>Attribuut Web applicatie</w:t>
+            </w:r>
+          </w:p>
+        </w:tc>
+      </w:tr>
+      <w:tr>
+        <w:tc>
+          <w:tcPr>
+            <w:tcW w:w="4606" w:type="dxa"/>
+          </w:tcPr>
+          <w:p>
+            <w:pPr>
+              <w:rPr>
+                <w:lang w:val="nl-NL"/>
+              </w:rPr>
+            </w:pPr>
+            <w:r>
+              <w:rPr>
+                <w:lang w:val="nl-NL"/>
+              </w:rPr>
+              <w:t>Schermen</w:t>
+            </w:r>
+          </w:p>
+        </w:tc>
+        <w:tc>
+          <w:tcPr>
+            <w:tcW w:w="4606" w:type="dxa"/>
+          </w:tcPr>
+          <w:p>
+            <w:pPr>
+              <w:rPr>
+                <w:lang w:val="nl-NL"/>
+              </w:rPr>
+            </w:pPr>
+            <w:r>
+              <w:rPr>
+                <w:lang w:val="nl-NL"/>
+              </w:rPr>
+              <w:t xml:space="preserve">Attribuut Web </w:t>
+            </w:r>
+            <w:proofErr w:type="spellStart"/>
+            <w:r>
+              <w:rPr>
+                <w:lang w:val="nl-NL"/>
+              </w:rPr>
+              <w:t>apllicatie</w:t>
+            </w:r>
+            <w:proofErr w:type="spellEnd"/>
           </w:p>
         </w:tc>
       </w:tr>
     </w:tbl>
-    <w:p/>
+    <w:p>
+      <w:pPr>
+        <w:rPr>
+          <w:lang w:val="nl-NL"/>
+        </w:rPr>
+      </w:pPr>
+    </w:p>
     <w:sectPr>
       <w:headerReference w:type="default" r:id="rId7"/>
       <w:footerReference w:type="default" r:id="rId8"/>

--- a/UML/Klassendiagrammen.docx
+++ b/UML/Klassendiagrammen.docx
@@ -38,19 +38,7 @@
                 <w:sz w:val="22"/>
                 <w:szCs w:val="22"/>
               </w:rPr>
-              <w:t>Kandidaatkl</w:t>
-            </w:r>
-            <w:bookmarkStart w:id="0" w:name="_GoBack"/>
-            <w:bookmarkEnd w:id="0"/>
-            <w:r>
-              <w:rPr>
-                <w:rFonts w:asciiTheme="minorHAnsi" w:hAnsiTheme="minorHAnsi"/>
-                <w:b/>
-                <w:bCs/>
-                <w:sz w:val="22"/>
-                <w:szCs w:val="22"/>
-              </w:rPr>
-              <w:t>asse</w:t>
+              <w:t>Kandidaatklasse</w:t>
             </w:r>
             <w:proofErr w:type="spellEnd"/>
           </w:p>
@@ -251,13 +239,7 @@
               <w:rPr>
                 <w:lang w:val="nl-NL"/>
               </w:rPr>
-              <w:t xml:space="preserve">Klasse </w:t>
-            </w:r>
-            <w:r>
-              <w:rPr>
-                <w:lang w:val="nl-NL"/>
-              </w:rPr>
-              <w:t>Homepage</w:t>
+              <w:t>Klasse Homepage</w:t>
             </w:r>
           </w:p>
         </w:tc>
@@ -766,13 +748,7 @@
               <w:rPr>
                 <w:lang w:val="nl-NL"/>
               </w:rPr>
-              <w:t xml:space="preserve">Attribuut </w:t>
-            </w:r>
-            <w:r>
-              <w:rPr>
-                <w:lang w:val="nl-NL"/>
-              </w:rPr>
-              <w:t>Betalingsmogelijkheden</w:t>
+              <w:t>Attribuut Betalingsmogelijkheden</w:t>
             </w:r>
           </w:p>
         </w:tc>
@@ -3968,9 +3944,262 @@
         </w:rPr>
       </w:pPr>
     </w:p>
+    <w:p>
+      <w:pPr>
+        <w:rPr>
+          <w:lang w:val="nl-NL"/>
+        </w:rPr>
+      </w:pPr>
+      <w:r>
+        <w:rPr>
+          <w:lang w:val="nl-NL"/>
+        </w:rPr>
+        <w:lastRenderedPageBreak/>
+        <w:t>Klasse:</w:t>
+      </w:r>
+    </w:p>
+    <w:p>
+      <w:pPr>
+        <w:pStyle w:val="Lijstalinea"/>
+        <w:numPr>
+          <w:ilvl w:val="0"/>
+          <w:numId w:val="1"/>
+        </w:numPr>
+        <w:rPr>
+          <w:lang w:val="nl-NL"/>
+        </w:rPr>
+      </w:pPr>
+      <w:r>
+        <w:rPr>
+          <w:lang w:val="nl-NL"/>
+        </w:rPr>
+        <w:t>Home page</w:t>
+      </w:r>
+    </w:p>
+    <w:p>
+      <w:pPr>
+        <w:pStyle w:val="Lijstalinea"/>
+        <w:numPr>
+          <w:ilvl w:val="0"/>
+          <w:numId w:val="1"/>
+        </w:numPr>
+        <w:rPr>
+          <w:lang w:val="nl-NL"/>
+        </w:rPr>
+      </w:pPr>
+      <w:r>
+        <w:rPr>
+          <w:lang w:val="nl-NL"/>
+        </w:rPr>
+        <w:t>Gebruikers</w:t>
+      </w:r>
+    </w:p>
+    <w:p>
+      <w:pPr>
+        <w:pStyle w:val="Lijstalinea"/>
+        <w:numPr>
+          <w:ilvl w:val="0"/>
+          <w:numId w:val="1"/>
+        </w:numPr>
+        <w:rPr>
+          <w:lang w:val="nl-NL"/>
+        </w:rPr>
+      </w:pPr>
+      <w:r>
+        <w:rPr>
+          <w:lang w:val="nl-NL"/>
+        </w:rPr>
+        <w:t>Web applicatie</w:t>
+      </w:r>
+    </w:p>
+    <w:p>
+      <w:pPr>
+        <w:pStyle w:val="Lijstalinea"/>
+        <w:numPr>
+          <w:ilvl w:val="0"/>
+          <w:numId w:val="1"/>
+        </w:numPr>
+        <w:rPr>
+          <w:lang w:val="nl-NL"/>
+        </w:rPr>
+      </w:pPr>
+      <w:r>
+        <w:rPr>
+          <w:lang w:val="nl-NL"/>
+        </w:rPr>
+        <w:t>Betaalmogelijkheden</w:t>
+      </w:r>
+    </w:p>
+    <w:p>
+      <w:pPr>
+        <w:pStyle w:val="Lijstalinea"/>
+        <w:numPr>
+          <w:ilvl w:val="0"/>
+          <w:numId w:val="1"/>
+        </w:numPr>
+        <w:rPr>
+          <w:lang w:val="nl-NL"/>
+        </w:rPr>
+      </w:pPr>
+      <w:r>
+        <w:rPr>
+          <w:lang w:val="nl-NL"/>
+        </w:rPr>
+        <w:t>Bestellingen</w:t>
+      </w:r>
+    </w:p>
+    <w:p>
+      <w:pPr>
+        <w:pStyle w:val="Lijstalinea"/>
+        <w:numPr>
+          <w:ilvl w:val="0"/>
+          <w:numId w:val="1"/>
+        </w:numPr>
+        <w:rPr>
+          <w:lang w:val="nl-NL"/>
+        </w:rPr>
+      </w:pPr>
+      <w:r>
+        <w:rPr>
+          <w:lang w:val="nl-NL"/>
+        </w:rPr>
+        <w:t>Merchandise stor</w:t>
+      </w:r>
+      <w:bookmarkStart w:id="0" w:name="_GoBack"/>
+      <w:bookmarkEnd w:id="0"/>
+      <w:r>
+        <w:rPr>
+          <w:lang w:val="nl-NL"/>
+        </w:rPr>
+        <w:t>e</w:t>
+      </w:r>
+    </w:p>
+    <w:p>
+      <w:pPr>
+        <w:pStyle w:val="Lijstalinea"/>
+        <w:numPr>
+          <w:ilvl w:val="0"/>
+          <w:numId w:val="1"/>
+        </w:numPr>
+        <w:rPr>
+          <w:lang w:val="nl-NL"/>
+        </w:rPr>
+      </w:pPr>
+      <w:r>
+        <w:rPr>
+          <w:lang w:val="nl-NL"/>
+        </w:rPr>
+        <w:t>Nieuwsbrief</w:t>
+      </w:r>
+    </w:p>
+    <w:p>
+      <w:pPr>
+        <w:pStyle w:val="Lijstalinea"/>
+        <w:numPr>
+          <w:ilvl w:val="0"/>
+          <w:numId w:val="1"/>
+        </w:numPr>
+        <w:rPr>
+          <w:lang w:val="nl-NL"/>
+        </w:rPr>
+      </w:pPr>
+      <w:r>
+        <w:rPr>
+          <w:lang w:val="nl-NL"/>
+        </w:rPr>
+        <w:t>Game-pagina’s</w:t>
+      </w:r>
+    </w:p>
+    <w:p>
+      <w:pPr>
+        <w:pStyle w:val="Lijstalinea"/>
+        <w:numPr>
+          <w:ilvl w:val="0"/>
+          <w:numId w:val="1"/>
+        </w:numPr>
+        <w:rPr>
+          <w:lang w:val="nl-NL"/>
+        </w:rPr>
+      </w:pPr>
+      <w:r>
+        <w:rPr>
+          <w:lang w:val="nl-NL"/>
+        </w:rPr>
+        <w:t>Producten</w:t>
+      </w:r>
+    </w:p>
+    <w:p>
+      <w:pPr>
+        <w:pStyle w:val="Lijstalinea"/>
+        <w:numPr>
+          <w:ilvl w:val="0"/>
+          <w:numId w:val="1"/>
+        </w:numPr>
+        <w:rPr>
+          <w:lang w:val="nl-NL"/>
+        </w:rPr>
+      </w:pPr>
+      <w:r>
+        <w:rPr>
+          <w:lang w:val="nl-NL"/>
+        </w:rPr>
+        <w:t>Winkelwagen</w:t>
+      </w:r>
+    </w:p>
+    <w:p>
+      <w:pPr>
+        <w:pStyle w:val="Lijstalinea"/>
+        <w:numPr>
+          <w:ilvl w:val="0"/>
+          <w:numId w:val="1"/>
+        </w:numPr>
+        <w:rPr>
+          <w:lang w:val="nl-NL"/>
+        </w:rPr>
+      </w:pPr>
+      <w:r>
+        <w:rPr>
+          <w:lang w:val="nl-NL"/>
+        </w:rPr>
+        <w:t>Bestelling</w:t>
+      </w:r>
+    </w:p>
+    <w:p>
+      <w:pPr>
+        <w:pStyle w:val="Lijstalinea"/>
+        <w:numPr>
+          <w:ilvl w:val="0"/>
+          <w:numId w:val="1"/>
+        </w:numPr>
+        <w:rPr>
+          <w:lang w:val="nl-NL"/>
+        </w:rPr>
+      </w:pPr>
+      <w:proofErr w:type="spellStart"/>
+      <w:r>
+        <w:rPr>
+          <w:lang w:val="nl-NL"/>
+        </w:rPr>
+        <w:t>Twitter</w:t>
+      </w:r>
+      <w:proofErr w:type="spellEnd"/>
+      <w:r>
+        <w:rPr>
+          <w:lang w:val="nl-NL"/>
+        </w:rPr>
+        <w:t xml:space="preserve"> integratie</w:t>
+      </w:r>
+    </w:p>
+    <w:p>
+      <w:pPr>
+        <w:rPr>
+          <w:lang w:val="nl-NL"/>
+        </w:rPr>
+      </w:pPr>
+    </w:p>
     <w:sectPr>
-      <w:headerReference w:type="default" r:id="rId7"/>
-      <w:footerReference w:type="default" r:id="rId8"/>
+      <w:headerReference w:type="default" r:id="rId8"/>
+      <w:footerReference w:type="default" r:id="rId9"/>
       <w:pgSz w:w="11906" w:h="16838"/>
       <w:pgMar w:top="1417" w:right="1417" w:bottom="1417" w:left="1417" w:header="708" w:footer="708" w:gutter="0"/>
       <w:cols w:space="708"/>
@@ -4077,6 +4306,127 @@
     <w:proofErr w:type="spellEnd"/>
   </w:p>
 </w:hdr>
+</file>
+
+<file path=word/numbering.xml><?xml version="1.0" encoding="utf-8"?>
+<w:numbering xmlns:wpc="http://schemas.microsoft.com/office/word/2010/wordprocessingCanvas" xmlns:mc="http://schemas.openxmlformats.org/markup-compatibility/2006" xmlns:o="urn:schemas-microsoft-com:office:office" xmlns:r="http://schemas.openxmlformats.org/officeDocument/2006/relationships" xmlns:m="http://schemas.openxmlformats.org/officeDocument/2006/math" xmlns:v="urn:schemas-microsoft-com:vml" xmlns:wp14="http://schemas.microsoft.com/office/word/2010/wordprocessingDrawing" xmlns:wp="http://schemas.openxmlformats.org/drawingml/2006/wordprocessingDrawing" xmlns:w10="urn:schemas-microsoft-com:office:word" xmlns:w="http://schemas.openxmlformats.org/wordprocessingml/2006/main" xmlns:w14="http://schemas.microsoft.com/office/word/2010/wordml" xmlns:wpg="http://schemas.microsoft.com/office/word/2010/wordprocessingGroup" xmlns:wpi="http://schemas.microsoft.com/office/word/2010/wordprocessingInk" xmlns:wne="http://schemas.microsoft.com/office/word/2006/wordml" xmlns:wps="http://schemas.microsoft.com/office/word/2010/wordprocessingShape" mc:Ignorable="w14 wp14">
+  <w:abstractNum w:abstractNumId="0">
+    <w:nsid w:val="4F47127D"/>
+    <w:multiLevelType w:val="hybridMultilevel"/>
+    <w:tmpl w:val="04FA3904"/>
+    <w:lvl w:ilvl="0" w:tplc="04130001">
+      <w:start w:val="1"/>
+      <w:numFmt w:val="bullet"/>
+      <w:lvlText w:val=""/>
+      <w:lvlJc w:val="left"/>
+      <w:pPr>
+        <w:ind w:left="720" w:hanging="360"/>
+      </w:pPr>
+      <w:rPr>
+        <w:rFonts w:ascii="Symbol" w:hAnsi="Symbol" w:hint="default"/>
+      </w:rPr>
+    </w:lvl>
+    <w:lvl w:ilvl="1" w:tplc="04130003" w:tentative="1">
+      <w:start w:val="1"/>
+      <w:numFmt w:val="bullet"/>
+      <w:lvlText w:val="o"/>
+      <w:lvlJc w:val="left"/>
+      <w:pPr>
+        <w:ind w:left="1440" w:hanging="360"/>
+      </w:pPr>
+      <w:rPr>
+        <w:rFonts w:ascii="Courier New" w:hAnsi="Courier New" w:cs="Courier New" w:hint="default"/>
+      </w:rPr>
+    </w:lvl>
+    <w:lvl w:ilvl="2" w:tplc="04130005" w:tentative="1">
+      <w:start w:val="1"/>
+      <w:numFmt w:val="bullet"/>
+      <w:lvlText w:val=""/>
+      <w:lvlJc w:val="left"/>
+      <w:pPr>
+        <w:ind w:left="2160" w:hanging="360"/>
+      </w:pPr>
+      <w:rPr>
+        <w:rFonts w:ascii="Wingdings" w:hAnsi="Wingdings" w:hint="default"/>
+      </w:rPr>
+    </w:lvl>
+    <w:lvl w:ilvl="3" w:tplc="04130001" w:tentative="1">
+      <w:start w:val="1"/>
+      <w:numFmt w:val="bullet"/>
+      <w:lvlText w:val=""/>
+      <w:lvlJc w:val="left"/>
+      <w:pPr>
+        <w:ind w:left="2880" w:hanging="360"/>
+      </w:pPr>
+      <w:rPr>
+        <w:rFonts w:ascii="Symbol" w:hAnsi="Symbol" w:hint="default"/>
+      </w:rPr>
+    </w:lvl>
+    <w:lvl w:ilvl="4" w:tplc="04130003" w:tentative="1">
+      <w:start w:val="1"/>
+      <w:numFmt w:val="bullet"/>
+      <w:lvlText w:val="o"/>
+      <w:lvlJc w:val="left"/>
+      <w:pPr>
+        <w:ind w:left="3600" w:hanging="360"/>
+      </w:pPr>
+      <w:rPr>
+        <w:rFonts w:ascii="Courier New" w:hAnsi="Courier New" w:cs="Courier New" w:hint="default"/>
+      </w:rPr>
+    </w:lvl>
+    <w:lvl w:ilvl="5" w:tplc="04130005" w:tentative="1">
+      <w:start w:val="1"/>
+      <w:numFmt w:val="bullet"/>
+      <w:lvlText w:val=""/>
+      <w:lvlJc w:val="left"/>
+      <w:pPr>
+        <w:ind w:left="4320" w:hanging="360"/>
+      </w:pPr>
+      <w:rPr>
+        <w:rFonts w:ascii="Wingdings" w:hAnsi="Wingdings" w:hint="default"/>
+      </w:rPr>
+    </w:lvl>
+    <w:lvl w:ilvl="6" w:tplc="04130001" w:tentative="1">
+      <w:start w:val="1"/>
+      <w:numFmt w:val="bullet"/>
+      <w:lvlText w:val=""/>
+      <w:lvlJc w:val="left"/>
+      <w:pPr>
+        <w:ind w:left="5040" w:hanging="360"/>
+      </w:pPr>
+      <w:rPr>
+        <w:rFonts w:ascii="Symbol" w:hAnsi="Symbol" w:hint="default"/>
+      </w:rPr>
+    </w:lvl>
+    <w:lvl w:ilvl="7" w:tplc="04130003" w:tentative="1">
+      <w:start w:val="1"/>
+      <w:numFmt w:val="bullet"/>
+      <w:lvlText w:val="o"/>
+      <w:lvlJc w:val="left"/>
+      <w:pPr>
+        <w:ind w:left="5760" w:hanging="360"/>
+      </w:pPr>
+      <w:rPr>
+        <w:rFonts w:ascii="Courier New" w:hAnsi="Courier New" w:cs="Courier New" w:hint="default"/>
+      </w:rPr>
+    </w:lvl>
+    <w:lvl w:ilvl="8" w:tplc="04130005" w:tentative="1">
+      <w:start w:val="1"/>
+      <w:numFmt w:val="bullet"/>
+      <w:lvlText w:val=""/>
+      <w:lvlJc w:val="left"/>
+      <w:pPr>
+        <w:ind w:left="6480" w:hanging="360"/>
+      </w:pPr>
+      <w:rPr>
+        <w:rFonts w:ascii="Wingdings" w:hAnsi="Wingdings" w:hint="default"/>
+      </w:rPr>
+    </w:lvl>
+  </w:abstractNum>
+  <w:num w:numId="1">
+    <w:abstractNumId w:val="0"/>
+  </w:num>
+</w:numbering>
 </file>
 
 <file path=word/styles.xml><?xml version="1.0" encoding="utf-8"?>
@@ -4445,6 +4795,17 @@
       <w:iCs/>
       <w:color w:val="808080" w:themeColor="text1" w:themeTint="7F"/>
     </w:rPr>
+  </w:style>
+  <w:style w:type="paragraph" w:styleId="Lijstalinea">
+    <w:name w:val="List Paragraph"/>
+    <w:basedOn w:val="Standaard"/>
+    <w:uiPriority w:val="34"/>
+    <w:qFormat/>
+    <w:rsid w:val="0045452A"/>
+    <w:pPr>
+      <w:ind w:left="720"/>
+      <w:contextualSpacing/>
+    </w:pPr>
   </w:style>
 </w:styles>
 </file>
@@ -4816,6 +5177,17 @@
       <w:color w:val="808080" w:themeColor="text1" w:themeTint="7F"/>
     </w:rPr>
   </w:style>
+  <w:style w:type="paragraph" w:styleId="Lijstalinea">
+    <w:name w:val="List Paragraph"/>
+    <w:basedOn w:val="Standaard"/>
+    <w:uiPriority w:val="34"/>
+    <w:qFormat/>
+    <w:rsid w:val="0045452A"/>
+    <w:pPr>
+      <w:ind w:left="720"/>
+      <w:contextualSpacing/>
+    </w:pPr>
+  </w:style>
 </w:styles>
 </file>
 

--- a/UML/Klassendiagrammen.docx
+++ b/UML/Klassendiagrammen.docx
@@ -151,6 +151,8 @@
               </w:rPr>
               <w:t>verbodig</w:t>
             </w:r>
+            <w:bookmarkStart w:id="0" w:name="_GoBack"/>
+            <w:bookmarkEnd w:id="0"/>
           </w:p>
         </w:tc>
       </w:tr>
@@ -201,7 +203,13 @@
               <w:rPr>
                 <w:lang w:val="nl-NL"/>
               </w:rPr>
-              <w:t>Attribuut klasse Homepage</w:t>
+              <w:t xml:space="preserve">Attribuut </w:t>
+            </w:r>
+            <w:r>
+              <w:rPr>
+                <w:lang w:val="nl-NL"/>
+              </w:rPr>
+              <w:t>Homepage</w:t>
             </w:r>
           </w:p>
         </w:tc>
@@ -1992,7 +2000,7 @@
               <w:rPr>
                 <w:lang w:val="nl-NL"/>
               </w:rPr>
-              <w:t>Attribuut Klasse Gebruikers</w:t>
+              <w:t>Attribuut Gebruikers</w:t>
             </w:r>
           </w:p>
         </w:tc>
@@ -2030,7 +2038,7 @@
               <w:rPr>
                 <w:lang w:val="nl-NL"/>
               </w:rPr>
-              <w:t>Attribuut klasse Gebruikers</w:t>
+              <w:t>Attribuut Gebruikers</w:t>
             </w:r>
           </w:p>
         </w:tc>
@@ -4063,15 +4071,7 @@
         <w:rPr>
           <w:lang w:val="nl-NL"/>
         </w:rPr>
-        <w:t>Merchandise stor</w:t>
-      </w:r>
-      <w:bookmarkStart w:id="0" w:name="_GoBack"/>
-      <w:bookmarkEnd w:id="0"/>
-      <w:r>
-        <w:rPr>
-          <w:lang w:val="nl-NL"/>
-        </w:rPr>
-        <w:t>e</w:t>
+        <w:t>Merchandise store</w:t>
       </w:r>
     </w:p>
     <w:p>

--- a/UML/Klassendiagrammen.docx
+++ b/UML/Klassendiagrammen.docx
@@ -151,8 +151,6 @@
               </w:rPr>
               <w:t>verbodig</w:t>
             </w:r>
-            <w:bookmarkStart w:id="0" w:name="_GoBack"/>
-            <w:bookmarkEnd w:id="0"/>
           </w:p>
         </w:tc>
       </w:tr>
@@ -209,45 +207,69 @@
               <w:rPr>
                 <w:lang w:val="nl-NL"/>
               </w:rPr>
+              <w:t>Home</w:t>
+            </w:r>
+            <w:r>
+              <w:rPr>
+                <w:lang w:val="nl-NL"/>
+              </w:rPr>
+              <w:t xml:space="preserve"> </w:t>
+            </w:r>
+            <w:r>
+              <w:rPr>
+                <w:lang w:val="nl-NL"/>
+              </w:rPr>
+              <w:t>page</w:t>
+            </w:r>
+          </w:p>
+        </w:tc>
+      </w:tr>
+      <w:tr>
+        <w:tc>
+          <w:tcPr>
+            <w:tcW w:w="4606" w:type="dxa"/>
+          </w:tcPr>
+          <w:p>
+            <w:pPr>
+              <w:rPr>
+                <w:lang w:val="nl-NL"/>
+              </w:rPr>
+            </w:pPr>
+            <w:r>
+              <w:rPr>
+                <w:lang w:val="nl-NL"/>
+              </w:rPr>
               <w:t>Homepage</w:t>
             </w:r>
           </w:p>
         </w:tc>
-      </w:tr>
-      <w:tr>
-        <w:tc>
-          <w:tcPr>
-            <w:tcW w:w="4606" w:type="dxa"/>
-          </w:tcPr>
-          <w:p>
-            <w:pPr>
-              <w:rPr>
-                <w:lang w:val="nl-NL"/>
-              </w:rPr>
-            </w:pPr>
-            <w:r>
-              <w:rPr>
-                <w:lang w:val="nl-NL"/>
-              </w:rPr>
-              <w:t>Homepage</w:t>
-            </w:r>
-          </w:p>
-        </w:tc>
-        <w:tc>
-          <w:tcPr>
-            <w:tcW w:w="4606" w:type="dxa"/>
-          </w:tcPr>
-          <w:p>
-            <w:pPr>
-              <w:rPr>
-                <w:lang w:val="nl-NL"/>
-              </w:rPr>
-            </w:pPr>
-            <w:r>
-              <w:rPr>
-                <w:lang w:val="nl-NL"/>
-              </w:rPr>
-              <w:t>Klasse Homepage</w:t>
+        <w:tc>
+          <w:tcPr>
+            <w:tcW w:w="4606" w:type="dxa"/>
+          </w:tcPr>
+          <w:p>
+            <w:pPr>
+              <w:rPr>
+                <w:lang w:val="nl-NL"/>
+              </w:rPr>
+            </w:pPr>
+            <w:r>
+              <w:rPr>
+                <w:lang w:val="nl-NL"/>
+              </w:rPr>
+              <w:t>Klasse Home</w:t>
+            </w:r>
+            <w:r>
+              <w:rPr>
+                <w:lang w:val="nl-NL"/>
+              </w:rPr>
+              <w:t xml:space="preserve"> </w:t>
+            </w:r>
+            <w:r>
+              <w:rPr>
+                <w:lang w:val="nl-NL"/>
+              </w:rPr>
+              <w:t>page</w:t>
             </w:r>
           </w:p>
         </w:tc>
@@ -554,7 +576,19 @@
               <w:rPr>
                 <w:lang w:val="nl-NL"/>
               </w:rPr>
-              <w:t>Attribuut Homepage</w:t>
+              <w:t>Attribuut Home</w:t>
+            </w:r>
+            <w:r>
+              <w:rPr>
+                <w:lang w:val="nl-NL"/>
+              </w:rPr>
+              <w:t xml:space="preserve"> </w:t>
+            </w:r>
+            <w:r>
+              <w:rPr>
+                <w:lang w:val="nl-NL"/>
+              </w:rPr>
+              <w:t>page</w:t>
             </w:r>
           </w:p>
         </w:tc>
@@ -2733,7 +2767,7 @@
               <w:rPr>
                 <w:lang w:val="nl-NL"/>
               </w:rPr>
-              <w:t>Attribuut Gebruikers</w:t>
+              <w:t>Dubbeling van Facturen</w:t>
             </w:r>
           </w:p>
         </w:tc>
@@ -2971,6 +3005,12 @@
               </w:rPr>
               <w:t>Attribuut Bestelling</w:t>
             </w:r>
+            <w:r>
+              <w:rPr>
+                <w:lang w:val="nl-NL"/>
+              </w:rPr>
+              <w:t>en</w:t>
+            </w:r>
           </w:p>
         </w:tc>
       </w:tr>
@@ -3007,7 +3047,7 @@
               <w:rPr>
                 <w:lang w:val="nl-NL"/>
               </w:rPr>
-              <w:t>Klasse Bestelling</w:t>
+              <w:t>Dubbeling Bestellingen</w:t>
             </w:r>
           </w:p>
         </w:tc>
@@ -3047,6 +3087,12 @@
               </w:rPr>
               <w:t>Dubbeling van Bestelling</w:t>
             </w:r>
+            <w:r>
+              <w:rPr>
+                <w:lang w:val="nl-NL"/>
+              </w:rPr>
+              <w:t>en</w:t>
+            </w:r>
           </w:p>
         </w:tc>
       </w:tr>
@@ -3085,6 +3131,12 @@
               </w:rPr>
               <w:t>Attribuut Bestelling</w:t>
             </w:r>
+            <w:r>
+              <w:rPr>
+                <w:lang w:val="nl-NL"/>
+              </w:rPr>
+              <w:t>en</w:t>
+            </w:r>
           </w:p>
         </w:tc>
       </w:tr>
@@ -3122,6 +3174,12 @@
                 <w:lang w:val="nl-NL"/>
               </w:rPr>
               <w:t>Attribuut Bestelling</w:t>
+            </w:r>
+            <w:r>
+              <w:rPr>
+                <w:lang w:val="nl-NL"/>
+              </w:rPr>
+              <w:t>en</w:t>
             </w:r>
           </w:p>
         </w:tc>
@@ -3707,6 +3765,7 @@
               </w:rPr>
               <w:t xml:space="preserve">Attribuut </w:t>
             </w:r>
+            <w:bookmarkStart w:id="0" w:name="_GoBack"/>
             <w:proofErr w:type="spellStart"/>
             <w:r>
               <w:rPr>
@@ -3714,6 +3773,7 @@
               </w:rPr>
               <w:t>Twitter</w:t>
             </w:r>
+            <w:bookmarkEnd w:id="0"/>
             <w:proofErr w:type="spellEnd"/>
           </w:p>
         </w:tc>
@@ -4035,25 +4095,13 @@
         <w:rPr>
           <w:lang w:val="nl-NL"/>
         </w:rPr>
-        <w:t>Betaalmogelijkheden</w:t>
+        <w:t>Betalings</w:t>
       </w:r>
-    </w:p>
-    <w:p>
-      <w:pPr>
-        <w:pStyle w:val="Lijstalinea"/>
-        <w:numPr>
-          <w:ilvl w:val="0"/>
-          <w:numId w:val="1"/>
-        </w:numPr>
-        <w:rPr>
-          <w:lang w:val="nl-NL"/>
-        </w:rPr>
-      </w:pPr>
       <w:r>
         <w:rPr>
           <w:lang w:val="nl-NL"/>
         </w:rPr>
-        <w:t>Bestellingen</w:t>
+        <w:t>mogelijkheden</w:t>
       </w:r>
     </w:p>
     <w:p>
@@ -4162,6 +4210,12 @@
           <w:lang w:val="nl-NL"/>
         </w:rPr>
         <w:t>Bestelling</w:t>
+      </w:r>
+      <w:r>
+        <w:rPr>
+          <w:lang w:val="nl-NL"/>
+        </w:rPr>
+        <w:t>en</w:t>
       </w:r>
     </w:p>
     <w:p>
